--- a/m426/Backlog.docx
+++ b/m426/Backlog.docx
@@ -223,6 +223,116 @@
               <w:rPr>
                 <w:rFonts w:ascii="Arial" w:hAnsi="Arial"/>
               </w:rPr>
+              <w:t>Landing Page erstellen</w:t>
+            </w:r>
+          </w:p>
+        </w:tc>
+        <w:tc>
+          <w:tcPr>
+            <w:tcW w:w="1560" w:type="dxa"/>
+            <w:tcBorders>
+              <w:left w:val="single" w:sz="2" w:space="0" w:color="000000"/>
+              <w:bottom w:val="single" w:sz="2" w:space="0" w:color="000000"/>
+            </w:tcBorders>
+            <w:tcMar>
+              <w:top w:w="55" w:type="dxa"/>
+              <w:left w:w="55" w:type="dxa"/>
+              <w:bottom w:w="55" w:type="dxa"/>
+              <w:right w:w="55" w:type="dxa"/>
+            </w:tcMar>
+          </w:tcPr>
+          <w:p>
+            <w:pPr>
+              <w:pStyle w:val="TableContents"/>
+              <w:jc w:val="center"/>
+              <w:rPr>
+                <w:rFonts w:ascii="Arial" w:hAnsi="Arial"/>
+              </w:rPr>
+            </w:pPr>
+          </w:p>
+        </w:tc>
+        <w:tc>
+          <w:tcPr>
+            <w:tcW w:w="992" w:type="dxa"/>
+            <w:tcBorders>
+              <w:left w:val="single" w:sz="2" w:space="0" w:color="000000"/>
+              <w:bottom w:val="single" w:sz="2" w:space="0" w:color="000000"/>
+              <w:right w:val="single" w:sz="2" w:space="0" w:color="000000"/>
+            </w:tcBorders>
+            <w:tcMar>
+              <w:top w:w="55" w:type="dxa"/>
+              <w:left w:w="55" w:type="dxa"/>
+              <w:bottom w:w="55" w:type="dxa"/>
+              <w:right w:w="55" w:type="dxa"/>
+            </w:tcMar>
+          </w:tcPr>
+          <w:p>
+            <w:pPr>
+              <w:pStyle w:val="TableContents"/>
+              <w:jc w:val="center"/>
+              <w:rPr>
+                <w:rFonts w:ascii="Arial" w:hAnsi="Arial"/>
+              </w:rPr>
+            </w:pPr>
+            <w:r>
+              <w:rPr>
+                <w:rFonts w:ascii="Arial" w:hAnsi="Arial"/>
+              </w:rPr>
+              <w:t>0</w:t>
+            </w:r>
+          </w:p>
+        </w:tc>
+      </w:tr>
+      <w:tr>
+        <w:tc>
+          <w:tcPr>
+            <w:tcW w:w="710" w:type="dxa"/>
+            <w:tcBorders>
+              <w:left w:val="single" w:sz="2" w:space="0" w:color="000000"/>
+              <w:bottom w:val="single" w:sz="2" w:space="0" w:color="000000"/>
+            </w:tcBorders>
+            <w:tcMar>
+              <w:top w:w="55" w:type="dxa"/>
+              <w:left w:w="55" w:type="dxa"/>
+              <w:bottom w:w="55" w:type="dxa"/>
+              <w:right w:w="55" w:type="dxa"/>
+            </w:tcMar>
+          </w:tcPr>
+          <w:p>
+            <w:pPr>
+              <w:pStyle w:val="TableContents"/>
+              <w:jc w:val="center"/>
+              <w:rPr>
+                <w:rFonts w:ascii="Arial" w:hAnsi="Arial"/>
+              </w:rPr>
+            </w:pPr>
+          </w:p>
+        </w:tc>
+        <w:tc>
+          <w:tcPr>
+            <w:tcW w:w="7654" w:type="dxa"/>
+            <w:tcBorders>
+              <w:left w:val="single" w:sz="2" w:space="0" w:color="000000"/>
+              <w:bottom w:val="single" w:sz="2" w:space="0" w:color="000000"/>
+            </w:tcBorders>
+            <w:tcMar>
+              <w:top w:w="55" w:type="dxa"/>
+              <w:left w:w="55" w:type="dxa"/>
+              <w:bottom w:w="55" w:type="dxa"/>
+              <w:right w:w="55" w:type="dxa"/>
+            </w:tcMar>
+          </w:tcPr>
+          <w:p>
+            <w:pPr>
+              <w:pStyle w:val="TableContents"/>
+              <w:rPr>
+                <w:rFonts w:ascii="Arial" w:hAnsi="Arial"/>
+              </w:rPr>
+            </w:pPr>
+            <w:r>
+              <w:rPr>
+                <w:rFonts w:ascii="Arial" w:hAnsi="Arial"/>
+              </w:rPr>
               <w:t>SC</w:t>
             </w:r>
             <w:r>
@@ -1653,23 +1763,32 @@
           <w:tab w:val="left" w:pos="709"/>
         </w:tabs>
       </w:pPr>
+      <w:bookmarkStart w:id="0" w:name="_GoBack"/>
+      <w:r>
+        <w:t>Landing Page erstellen</w:t>
+      </w:r>
+    </w:p>
+    <w:bookmarkEnd w:id="0"/>
+    <w:p>
+      <w:pPr>
+        <w:pStyle w:val="KeinLeerraum"/>
+        <w:numPr>
+          <w:ilvl w:val="0"/>
+          <w:numId w:val="3"/>
+        </w:numPr>
+        <w:tabs>
+          <w:tab w:val="left" w:pos="709"/>
+        </w:tabs>
+      </w:pPr>
       <w:r>
         <w:rPr>
           <w:b/>
         </w:rPr>
-        <w:t>SC</w:t>
-      </w:r>
-      <w:r>
-        <w:rPr>
-          <w:b/>
-        </w:rPr>
-        <w:t>:</w:t>
+        <w:t>SC:</w:t>
       </w:r>
       <w:r>
         <w:tab/>
-      </w:r>
-      <w:r>
-        <w:t>profil erstellen</w:t>
+        <w:t>Profil erstellen</w:t>
       </w:r>
     </w:p>
     <w:p>
@@ -1892,13 +2011,22 @@
         <w:rPr>
           <w:b/>
         </w:rPr>
-        <w:t>SC:</w:t>
+        <w:t>PA</w:t>
+      </w:r>
+      <w:r>
+        <w:rPr>
+          <w:b/>
+        </w:rPr>
+        <w:t>:</w:t>
       </w:r>
       <w:r>
         <w:rPr>
           <w:b/>
         </w:rPr>
         <w:tab/>
+      </w:r>
+      <w:r>
+        <w:t>können nach SC suchen</w:t>
       </w:r>
     </w:p>
     <w:p>
@@ -1916,6 +2044,33 @@
         <w:rPr>
           <w:b/>
         </w:rPr>
+        <w:t>PA:</w:t>
+      </w:r>
+      <w:r>
+        <w:rPr>
+          <w:b/>
+        </w:rPr>
+        <w:tab/>
+      </w:r>
+      <w:r>
+        <w:t>zahlen bei Vermittlugn und das Einstellen von Projekten</w:t>
+      </w:r>
+    </w:p>
+    <w:p>
+      <w:pPr>
+        <w:pStyle w:val="KeinLeerraum"/>
+        <w:numPr>
+          <w:ilvl w:val="0"/>
+          <w:numId w:val="3"/>
+        </w:numPr>
+        <w:tabs>
+          <w:tab w:val="left" w:pos="709"/>
+        </w:tabs>
+      </w:pPr>
+      <w:r>
+        <w:rPr>
+          <w:b/>
+        </w:rPr>
         <w:t>PA</w:t>
       </w:r>
       <w:r>
@@ -1930,8 +2085,53 @@
         </w:rPr>
         <w:tab/>
       </w:r>
-      <w:bookmarkStart w:id="0" w:name="_GoBack"/>
-      <w:bookmarkEnd w:id="0"/>
+      <w:r>
+        <w:t>können SC bewerten</w:t>
+      </w:r>
+    </w:p>
+    <w:p>
+      <w:pPr>
+        <w:pStyle w:val="KeinLeerraum"/>
+        <w:numPr>
+          <w:ilvl w:val="0"/>
+          <w:numId w:val="3"/>
+        </w:numPr>
+        <w:tabs>
+          <w:tab w:val="left" w:pos="709"/>
+        </w:tabs>
+      </w:pPr>
+      <w:r>
+        <w:rPr>
+          <w:b/>
+        </w:rPr>
+        <w:t>PA:</w:t>
+      </w:r>
+      <w:r>
+        <w:tab/>
+        <w:t>können über die Plattform miteinander Kontakt aufnehmen</w:t>
+      </w:r>
+    </w:p>
+    <w:p>
+      <w:pPr>
+        <w:pStyle w:val="KeinLeerraum"/>
+        <w:numPr>
+          <w:ilvl w:val="0"/>
+          <w:numId w:val="3"/>
+        </w:numPr>
+        <w:tabs>
+          <w:tab w:val="left" w:pos="709"/>
+        </w:tabs>
+      </w:pPr>
+      <w:r>
+        <w:rPr>
+          <w:b/>
+        </w:rPr>
+        <w:t>PA:</w:t>
+      </w:r>
+      <w:r>
+        <w:tab/>
+        <w:t>können Projekte erstellen</w:t>
+      </w:r>
     </w:p>
     <w:sectPr>
       <w:pgSz w:w="12240" w:h="15840"/>

--- a/m426/Backlog.docx
+++ b/m426/Backlog.docx
@@ -1654,14 +1654,23 @@
       <w:pPr>
         <w:pStyle w:val="Aufzhlungszeichen"/>
         <w:ind w:left="0" w:firstLine="0"/>
+        <w:rPr>
+          <w:sz w:val="2"/>
+        </w:rPr>
       </w:pPr>
     </w:p>
     <w:p>
       <w:pPr>
         <w:pStyle w:val="Aufzhlungszeichen"/>
         <w:ind w:left="0" w:firstLine="0"/>
-      </w:pPr>
-      <w:r>
+        <w:rPr>
+          <w:sz w:val="20"/>
+        </w:rPr>
+      </w:pPr>
+      <w:r>
+        <w:rPr>
+          <w:sz w:val="20"/>
+        </w:rPr>
         <w:t>SC = Scrum-Coach</w:t>
       </w:r>
     </w:p>
@@ -1669,8 +1678,14 @@
       <w:pPr>
         <w:pStyle w:val="Aufzhlungszeichen"/>
         <w:ind w:left="0" w:firstLine="0"/>
-      </w:pPr>
-      <w:r>
+        <w:rPr>
+          <w:sz w:val="20"/>
+        </w:rPr>
+      </w:pPr>
+      <w:r>
+        <w:rPr>
+          <w:sz w:val="20"/>
+        </w:rPr>
         <w:t>PA = Projektanbieter</w:t>
       </w:r>
     </w:p>
@@ -1678,6 +1693,9 @@
       <w:pPr>
         <w:pStyle w:val="Aufzhlungszeichen"/>
         <w:ind w:left="0" w:firstLine="0"/>
+        <w:rPr>
+          <w:sz w:val="11"/>
+        </w:rPr>
       </w:pPr>
     </w:p>
     <w:p>
@@ -1763,12 +1781,10 @@
           <w:tab w:val="left" w:pos="709"/>
         </w:tabs>
       </w:pPr>
-      <w:bookmarkStart w:id="0" w:name="_GoBack"/>
       <w:r>
         <w:t>Landing Page erstellen</w:t>
       </w:r>
     </w:p>
-    <w:bookmarkEnd w:id="0"/>
     <w:p>
       <w:pPr>
         <w:pStyle w:val="KeinLeerraum"/>
@@ -1921,6 +1937,81 @@
       </w:r>
       <w:r>
         <w:t>Projekte suchen</w:t>
+      </w:r>
+    </w:p>
+    <w:p>
+      <w:pPr>
+        <w:pStyle w:val="KeinLeerraum"/>
+        <w:tabs>
+          <w:tab w:val="left" w:pos="709"/>
+        </w:tabs>
+        <w:rPr>
+          <w:sz w:val="10"/>
+        </w:rPr>
+      </w:pPr>
+    </w:p>
+    <w:p>
+      <w:pPr>
+        <w:pStyle w:val="KeinLeerraum"/>
+        <w:tabs>
+          <w:tab w:val="left" w:pos="709"/>
+        </w:tabs>
+      </w:pPr>
+      <w:r>
+        <w:rPr>
+          <w:b/>
+        </w:rPr>
+        <w:t>Ziel</w:t>
+      </w:r>
+      <w:r>
+        <w:t xml:space="preserve">: </w:t>
+      </w:r>
+      <w:r>
+        <w:t>Benutzer kann sich</w:t>
+      </w:r>
+      <w:r>
+        <w:t xml:space="preserve"> auf der Landing Page</w:t>
+      </w:r>
+      <w:r>
+        <w:t xml:space="preserve"> registrieren/anmelden</w:t>
+      </w:r>
+      <w:r>
+        <w:t>.</w:t>
+      </w:r>
+      <w:r>
+        <w:t xml:space="preserve"> Er kann ein Projekt erstellen,</w:t>
+      </w:r>
+    </w:p>
+    <w:p>
+      <w:pPr>
+        <w:pStyle w:val="KeinLeerraum"/>
+        <w:tabs>
+          <w:tab w:val="left" w:pos="709"/>
+        </w:tabs>
+      </w:pPr>
+      <w:r>
+        <w:t xml:space="preserve">        </w:t>
+      </w:r>
+      <w:r>
+        <w:rPr>
+          <w:sz w:val="22"/>
+        </w:rPr>
+        <w:t xml:space="preserve"> </w:t>
+      </w:r>
+      <w:r>
+        <w:t>dieses freigeben und nach Projekten suchen.</w:t>
+      </w:r>
+      <w:r>
+        <w:t xml:space="preserve"> Die Applikation könnte bereits </w:t>
+      </w:r>
+      <w:r>
+        <w:t>g</w:t>
+      </w:r>
+      <w:r>
+        <w:t>x</w:t>
+      </w:r>
+      <w:r>
+        <w:t>enutzt werden.</w:t>
       </w:r>
     </w:p>
     <w:p>
@@ -2133,9 +2224,604 @@
         <w:t>können Projekte erstellen</w:t>
       </w:r>
     </w:p>
+    <w:p>
+      <w:pPr>
+        <w:pStyle w:val="KeinLeerraum"/>
+        <w:numPr>
+          <w:ilvl w:val="0"/>
+          <w:numId w:val="3"/>
+        </w:numPr>
+        <w:tabs>
+          <w:tab w:val="left" w:pos="709"/>
+        </w:tabs>
+      </w:pPr>
+      <w:r>
+        <w:br w:type="page"/>
+      </w:r>
+    </w:p>
+    <w:p>
+      <w:pPr>
+        <w:pStyle w:val="KeinLeerraum"/>
+        <w:spacing w:before="120"/>
+        <w:rPr>
+          <w:rFonts w:ascii="Mina" w:hAnsi="Mina" w:cs="Mina"/>
+          <w:b/>
+          <w:sz w:val="36"/>
+        </w:rPr>
+      </w:pPr>
+      <w:r>
+        <w:rPr>
+          <w:rFonts w:ascii="Mina" w:hAnsi="Mina" w:cs="Mina"/>
+          <w:b/>
+          <w:sz w:val="36"/>
+        </w:rPr>
+        <w:lastRenderedPageBreak/>
+        <w:t>Analyse Sprint 1</w:t>
+      </w:r>
+    </w:p>
+    <w:p>
+      <w:pPr>
+        <w:pStyle w:val="KeinLeerraum"/>
+        <w:numPr>
+          <w:ilvl w:val="0"/>
+          <w:numId w:val="3"/>
+        </w:numPr>
+        <w:tabs>
+          <w:tab w:val="left" w:pos="709"/>
+        </w:tabs>
+        <w:rPr>
+          <w:i/>
+        </w:rPr>
+      </w:pPr>
+      <w:r>
+        <w:rPr>
+          <w:i/>
+        </w:rPr>
+        <w:t>Landing Page erstellen</w:t>
+      </w:r>
+    </w:p>
+    <w:p>
+      <w:pPr>
+        <w:pStyle w:val="KeinLeerraum"/>
+        <w:numPr>
+          <w:ilvl w:val="1"/>
+          <w:numId w:val="3"/>
+        </w:numPr>
+        <w:tabs>
+          <w:tab w:val="left" w:pos="709"/>
+        </w:tabs>
+      </w:pPr>
+      <w:r>
+        <w:t xml:space="preserve">Navigation; </w:t>
+      </w:r>
+      <w:r>
+        <w:t>Login / Registrieren Button</w:t>
+      </w:r>
+      <w:r>
+        <w:t xml:space="preserve">; </w:t>
+      </w:r>
+      <w:r>
+        <w:t>Welcoming-Content</w:t>
+      </w:r>
+      <w:r>
+        <w:t>;</w:t>
+      </w:r>
+      <w:r>
+        <w:t xml:space="preserve"> Footer</w:t>
+      </w:r>
+      <w:r>
+        <w:t>;</w:t>
+      </w:r>
+    </w:p>
+    <w:p>
+      <w:pPr>
+        <w:pStyle w:val="KeinLeerraum"/>
+        <w:tabs>
+          <w:tab w:val="left" w:pos="709"/>
+        </w:tabs>
+        <w:ind w:left="454"/>
+      </w:pPr>
+      <w:r>
+        <w:t xml:space="preserve"> </w:t>
+      </w:r>
+      <w:r>
+        <w:rPr>
+          <w:sz w:val="22"/>
+        </w:rPr>
+        <w:t xml:space="preserve">  </w:t>
+      </w:r>
+      <w:r>
+        <w:t xml:space="preserve">blaues Design (gemäss Scrum Logo) </w:t>
+      </w:r>
+    </w:p>
+    <w:p>
+      <w:pPr>
+        <w:pStyle w:val="KeinLeerraum"/>
+        <w:tabs>
+          <w:tab w:val="left" w:pos="709"/>
+        </w:tabs>
+        <w:rPr>
+          <w:sz w:val="12"/>
+          <w:szCs w:val="12"/>
+        </w:rPr>
+      </w:pPr>
+    </w:p>
+    <w:p>
+      <w:pPr>
+        <w:pStyle w:val="KeinLeerraum"/>
+        <w:numPr>
+          <w:ilvl w:val="0"/>
+          <w:numId w:val="3"/>
+        </w:numPr>
+        <w:tabs>
+          <w:tab w:val="left" w:pos="709"/>
+        </w:tabs>
+      </w:pPr>
+      <w:r>
+        <w:rPr>
+          <w:b/>
+        </w:rPr>
+        <w:t>SC:</w:t>
+      </w:r>
+      <w:r>
+        <w:tab/>
+        <w:t>Profil erstellen</w:t>
+      </w:r>
+    </w:p>
+    <w:p>
+      <w:pPr>
+        <w:pStyle w:val="KeinLeerraum"/>
+        <w:numPr>
+          <w:ilvl w:val="1"/>
+          <w:numId w:val="3"/>
+        </w:numPr>
+        <w:tabs>
+          <w:tab w:val="left" w:pos="709"/>
+        </w:tabs>
+      </w:pPr>
+      <w:r>
+        <w:t>Pop-Up Formular zum Registrieren erscheint, wenn der Benutzer auf den Registrier Button klickt.</w:t>
+      </w:r>
+    </w:p>
+    <w:p>
+      <w:pPr>
+        <w:pStyle w:val="KeinLeerraum"/>
+        <w:numPr>
+          <w:ilvl w:val="1"/>
+          <w:numId w:val="3"/>
+        </w:numPr>
+        <w:tabs>
+          <w:tab w:val="left" w:pos="709"/>
+        </w:tabs>
+      </w:pPr>
+      <w:r>
+        <w:t>Einzugebene Daten: Vorname, Nachname, E-Mail</w:t>
+      </w:r>
+      <w:r>
+        <w:t>, Tel</w:t>
+      </w:r>
+      <w:r>
+        <w:t>efonnumme</w:t>
+      </w:r>
+      <w:r>
+        <w:t>r</w:t>
+      </w:r>
+      <w:r>
+        <w:t>, Passwort,</w:t>
+      </w:r>
+      <w:r>
+        <w:t xml:space="preserve"> Geschlecht,</w:t>
+      </w:r>
+    </w:p>
+    <w:p>
+      <w:pPr>
+        <w:pStyle w:val="KeinLeerraum"/>
+        <w:tabs>
+          <w:tab w:val="left" w:pos="709"/>
+        </w:tabs>
+        <w:ind w:left="454"/>
+      </w:pPr>
+      <w:r>
+        <w:t xml:space="preserve"> </w:t>
+      </w:r>
+      <w:r>
+        <w:rPr>
+          <w:sz w:val="21"/>
+        </w:rPr>
+        <w:t xml:space="preserve">  </w:t>
+      </w:r>
+      <w:r>
+        <w:t>Geburtsdatum</w:t>
+      </w:r>
+      <w:r>
+        <w:t>, Wohnort</w:t>
+      </w:r>
+      <w:r>
+        <w:t>, Checkbox (PA oder SC?)</w:t>
+      </w:r>
+    </w:p>
+    <w:p>
+      <w:pPr>
+        <w:pStyle w:val="KeinLeerraum"/>
+        <w:tabs>
+          <w:tab w:val="left" w:pos="709"/>
+        </w:tabs>
+        <w:ind w:left="170"/>
+        <w:rPr>
+          <w:sz w:val="12"/>
+          <w:szCs w:val="12"/>
+        </w:rPr>
+      </w:pPr>
+    </w:p>
+    <w:p>
+      <w:pPr>
+        <w:pStyle w:val="KeinLeerraum"/>
+        <w:numPr>
+          <w:ilvl w:val="0"/>
+          <w:numId w:val="3"/>
+        </w:numPr>
+        <w:tabs>
+          <w:tab w:val="left" w:pos="709"/>
+        </w:tabs>
+      </w:pPr>
+      <w:r>
+        <w:rPr>
+          <w:b/>
+        </w:rPr>
+        <w:t>SC</w:t>
+      </w:r>
+      <w:r>
+        <w:t>:</w:t>
+      </w:r>
+      <w:r>
+        <w:tab/>
+      </w:r>
+      <w:r>
+        <w:t>login</w:t>
+      </w:r>
+    </w:p>
+    <w:p>
+      <w:pPr>
+        <w:pStyle w:val="KeinLeerraum"/>
+        <w:numPr>
+          <w:ilvl w:val="1"/>
+          <w:numId w:val="3"/>
+        </w:numPr>
+        <w:tabs>
+          <w:tab w:val="left" w:pos="709"/>
+        </w:tabs>
+      </w:pPr>
+      <w:r>
+        <w:t>Pop-Up Formular zum login erscheint, wenn der Benutzer auf den Login Button klickt.</w:t>
+      </w:r>
+    </w:p>
+    <w:p>
+      <w:pPr>
+        <w:pStyle w:val="KeinLeerraum"/>
+        <w:numPr>
+          <w:ilvl w:val="1"/>
+          <w:numId w:val="3"/>
+        </w:numPr>
+        <w:tabs>
+          <w:tab w:val="left" w:pos="709"/>
+        </w:tabs>
+      </w:pPr>
+      <w:r>
+        <w:t>Einzugebene Daten: E-Mail / Telefonnummer, Passwort</w:t>
+      </w:r>
+    </w:p>
+    <w:p>
+      <w:pPr>
+        <w:pStyle w:val="KeinLeerraum"/>
+        <w:tabs>
+          <w:tab w:val="left" w:pos="709"/>
+        </w:tabs>
+        <w:rPr>
+          <w:sz w:val="12"/>
+          <w:szCs w:val="12"/>
+        </w:rPr>
+      </w:pPr>
+    </w:p>
+    <w:p>
+      <w:pPr>
+        <w:pStyle w:val="KeinLeerraum"/>
+        <w:numPr>
+          <w:ilvl w:val="0"/>
+          <w:numId w:val="3"/>
+        </w:numPr>
+        <w:tabs>
+          <w:tab w:val="left" w:pos="709"/>
+        </w:tabs>
+      </w:pPr>
+      <w:r>
+        <w:rPr>
+          <w:b/>
+        </w:rPr>
+        <w:t>SC:</w:t>
+      </w:r>
+      <w:r>
+        <w:tab/>
+      </w:r>
+      <w:r>
+        <w:t>logout</w:t>
+      </w:r>
+    </w:p>
+    <w:p>
+      <w:pPr>
+        <w:pStyle w:val="KeinLeerraum"/>
+        <w:numPr>
+          <w:ilvl w:val="1"/>
+          <w:numId w:val="3"/>
+        </w:numPr>
+        <w:tabs>
+          <w:tab w:val="left" w:pos="709"/>
+        </w:tabs>
+      </w:pPr>
+      <w:r>
+        <w:t>Logout Button befindet sich oben rechts. Beim anwählen erscheint ein Pop-Up, ob der Benutzer</w:t>
+      </w:r>
+    </w:p>
+    <w:p>
+      <w:pPr>
+        <w:pStyle w:val="KeinLeerraum"/>
+        <w:tabs>
+          <w:tab w:val="left" w:pos="709"/>
+        </w:tabs>
+        <w:ind w:left="454"/>
+      </w:pPr>
+      <w:r>
+        <w:t xml:space="preserve"> </w:t>
+      </w:r>
+      <w:r>
+        <w:rPr>
+          <w:sz w:val="21"/>
+        </w:rPr>
+        <w:t xml:space="preserve">  </w:t>
+      </w:r>
+      <w:r>
+        <w:t xml:space="preserve">sich wirklich abmelden möchte. </w:t>
+      </w:r>
+    </w:p>
+    <w:p>
+      <w:pPr>
+        <w:pStyle w:val="KeinLeerraum"/>
+        <w:tabs>
+          <w:tab w:val="left" w:pos="709"/>
+        </w:tabs>
+        <w:rPr>
+          <w:sz w:val="12"/>
+          <w:szCs w:val="12"/>
+        </w:rPr>
+      </w:pPr>
+    </w:p>
+    <w:p>
+      <w:pPr>
+        <w:pStyle w:val="KeinLeerraum"/>
+        <w:numPr>
+          <w:ilvl w:val="0"/>
+          <w:numId w:val="3"/>
+        </w:numPr>
+        <w:tabs>
+          <w:tab w:val="left" w:pos="709"/>
+        </w:tabs>
+      </w:pPr>
+      <w:r>
+        <w:rPr>
+          <w:b/>
+        </w:rPr>
+        <w:t>PA</w:t>
+      </w:r>
+      <w:r>
+        <w:rPr>
+          <w:b/>
+        </w:rPr>
+        <w:t>:</w:t>
+      </w:r>
+      <w:r>
+        <w:tab/>
+      </w:r>
+      <w:r>
+        <w:t>Projekt erstellen (Scrum Bereich)</w:t>
+      </w:r>
+    </w:p>
+    <w:p>
+      <w:pPr>
+        <w:pStyle w:val="KeinLeerraum"/>
+        <w:numPr>
+          <w:ilvl w:val="1"/>
+          <w:numId w:val="3"/>
+        </w:numPr>
+        <w:tabs>
+          <w:tab w:val="left" w:pos="709"/>
+        </w:tabs>
+      </w:pPr>
+      <w:r>
+        <w:t xml:space="preserve">Projekt erstellen ist eine eigene Seite. Der Button zum Erstellen des Projektes ist auf der Seite </w:t>
+      </w:r>
+    </w:p>
+    <w:p>
+      <w:pPr>
+        <w:pStyle w:val="KeinLeerraum"/>
+        <w:tabs>
+          <w:tab w:val="left" w:pos="709"/>
+        </w:tabs>
+        <w:ind w:left="454"/>
+      </w:pPr>
+      <w:r>
+        <w:t xml:space="preserve"> </w:t>
+      </w:r>
+      <w:r>
+        <w:rPr>
+          <w:sz w:val="21"/>
+        </w:rPr>
+        <w:t xml:space="preserve">  </w:t>
+      </w:r>
+      <w:r>
+        <w:t>"meine Projekte"</w:t>
+      </w:r>
+      <w:r>
+        <w:t>.</w:t>
+      </w:r>
+    </w:p>
+    <w:p>
+      <w:pPr>
+        <w:pStyle w:val="KeinLeerraum"/>
+        <w:numPr>
+          <w:ilvl w:val="1"/>
+          <w:numId w:val="3"/>
+        </w:numPr>
+        <w:tabs>
+          <w:tab w:val="left" w:pos="709"/>
+        </w:tabs>
+      </w:pPr>
+      <w:r>
+        <w:t>Einzugebene Daten beim Projekt erstellen: Name, Beschreibung, Deadline, Teamgrösse, Standort</w:t>
+      </w:r>
+    </w:p>
+    <w:p>
+      <w:pPr>
+        <w:pStyle w:val="KeinLeerraum"/>
+        <w:tabs>
+          <w:tab w:val="left" w:pos="709"/>
+        </w:tabs>
+        <w:rPr>
+          <w:sz w:val="12"/>
+          <w:szCs w:val="12"/>
+        </w:rPr>
+      </w:pPr>
+    </w:p>
+    <w:p>
+      <w:pPr>
+        <w:pStyle w:val="KeinLeerraum"/>
+        <w:numPr>
+          <w:ilvl w:val="0"/>
+          <w:numId w:val="3"/>
+        </w:numPr>
+        <w:tabs>
+          <w:tab w:val="left" w:pos="709"/>
+        </w:tabs>
+      </w:pPr>
+      <w:r>
+        <w:rPr>
+          <w:b/>
+        </w:rPr>
+        <w:t>PA:</w:t>
+      </w:r>
+      <w:r>
+        <w:tab/>
+        <w:t xml:space="preserve">Projekt </w:t>
+      </w:r>
+      <w:r>
+        <w:t>freigeben</w:t>
+      </w:r>
+    </w:p>
+    <w:p>
+      <w:pPr>
+        <w:pStyle w:val="KeinLeerraum"/>
+        <w:numPr>
+          <w:ilvl w:val="1"/>
+          <w:numId w:val="3"/>
+        </w:numPr>
+        <w:tabs>
+          <w:tab w:val="left" w:pos="709"/>
+        </w:tabs>
+      </w:pPr>
+      <w:r>
+        <w:t>Projekt freigeben ist ein Button beim Erstellen und Bearbeiten des Projekts.</w:t>
+      </w:r>
+    </w:p>
+    <w:p>
+      <w:pPr>
+        <w:pStyle w:val="KeinLeerraum"/>
+        <w:numPr>
+          <w:ilvl w:val="1"/>
+          <w:numId w:val="3"/>
+        </w:numPr>
+        <w:tabs>
+          <w:tab w:val="left" w:pos="709"/>
+        </w:tabs>
+      </w:pPr>
+      <w:r>
+        <w:t>Das Projekt ist daher öffentlich sichtbar oder nur privat.</w:t>
+      </w:r>
+    </w:p>
+    <w:p>
+      <w:pPr>
+        <w:pStyle w:val="KeinLeerraum"/>
+        <w:tabs>
+          <w:tab w:val="left" w:pos="709"/>
+        </w:tabs>
+        <w:rPr>
+          <w:sz w:val="12"/>
+          <w:szCs w:val="12"/>
+        </w:rPr>
+      </w:pPr>
+    </w:p>
+    <w:p>
+      <w:pPr>
+        <w:pStyle w:val="KeinLeerraum"/>
+        <w:numPr>
+          <w:ilvl w:val="0"/>
+          <w:numId w:val="3"/>
+        </w:numPr>
+        <w:tabs>
+          <w:tab w:val="left" w:pos="709"/>
+        </w:tabs>
+      </w:pPr>
+      <w:r>
+        <w:rPr>
+          <w:b/>
+        </w:rPr>
+        <w:t>PA:</w:t>
+      </w:r>
+      <w:r>
+        <w:tab/>
+      </w:r>
+      <w:r>
+        <w:t>Projekt suchen</w:t>
+      </w:r>
+    </w:p>
+    <w:p>
+      <w:pPr>
+        <w:pStyle w:val="KeinLeerraum"/>
+        <w:numPr>
+          <w:ilvl w:val="1"/>
+          <w:numId w:val="3"/>
+        </w:numPr>
+        <w:tabs>
+          <w:tab w:val="left" w:pos="709"/>
+        </w:tabs>
+      </w:pPr>
+      <w:r>
+        <w:t>Ist eine Seite, welche alle öffentlichen Projekte darstellt. Es gibt eine Suchfunktion und</w:t>
+      </w:r>
+    </w:p>
+    <w:p>
+      <w:pPr>
+        <w:pStyle w:val="KeinLeerraum"/>
+        <w:tabs>
+          <w:tab w:val="left" w:pos="709"/>
+        </w:tabs>
+        <w:ind w:left="454"/>
+      </w:pPr>
+      <w:r>
+        <w:t xml:space="preserve"> </w:t>
+      </w:r>
+      <w:r>
+        <w:rPr>
+          <w:sz w:val="20"/>
+        </w:rPr>
+        <w:t xml:space="preserve">  </w:t>
+      </w:r>
+      <w:r>
+        <w:t>eine Filterfunktion.</w:t>
+      </w:r>
+      <w:bookmarkStart w:id="0" w:name="_GoBack"/>
+      <w:bookmarkEnd w:id="0"/>
+    </w:p>
     <w:sectPr>
       <w:pgSz w:w="12240" w:h="15840"/>
-      <w:pgMar w:top="1134" w:right="1134" w:bottom="1134" w:left="1134" w:header="720" w:footer="720" w:gutter="0"/>
+      <w:pgMar w:top="1134" w:right="900" w:bottom="1134" w:left="1134" w:header="720" w:footer="720" w:gutter="0"/>
       <w:cols w:space="720"/>
     </w:sectPr>
   </w:body>

--- a/m426/Backlog.docx
+++ b/m426/Backlog.docx
@@ -133,12 +133,14 @@
                 <w:rFonts w:ascii="Arial" w:hAnsi="Arial"/>
               </w:rPr>
             </w:pPr>
+            <w:proofErr w:type="spellStart"/>
             <w:r>
               <w:rPr>
                 <w:rFonts w:ascii="Arial" w:hAnsi="Arial"/>
               </w:rPr>
               <w:t>Estimation</w:t>
             </w:r>
+            <w:proofErr w:type="spellEnd"/>
           </w:p>
         </w:tc>
         <w:tc>
@@ -164,12 +166,14 @@
                 <w:rFonts w:ascii="Arial" w:hAnsi="Arial"/>
               </w:rPr>
             </w:pPr>
+            <w:proofErr w:type="spellStart"/>
             <w:r>
               <w:rPr>
                 <w:rFonts w:ascii="Arial" w:hAnsi="Arial"/>
               </w:rPr>
               <w:t>Priority</w:t>
             </w:r>
+            <w:proofErr w:type="spellEnd"/>
           </w:p>
         </w:tc>
       </w:tr>
@@ -467,8 +471,16 @@
               <w:rPr>
                 <w:rFonts w:ascii="Arial" w:hAnsi="Arial"/>
               </w:rPr>
-              <w:t xml:space="preserve"> login</w:t>
-            </w:r>
+              <w:t xml:space="preserve"> </w:t>
+            </w:r>
+            <w:proofErr w:type="spellStart"/>
+            <w:r>
+              <w:rPr>
+                <w:rFonts w:ascii="Arial" w:hAnsi="Arial"/>
+              </w:rPr>
+              <w:t>login</w:t>
+            </w:r>
+            <w:proofErr w:type="spellEnd"/>
           </w:p>
         </w:tc>
         <w:tc>
@@ -583,8 +595,16 @@
               <w:rPr>
                 <w:rFonts w:ascii="Arial" w:hAnsi="Arial"/>
               </w:rPr>
-              <w:t xml:space="preserve"> logout</w:t>
-            </w:r>
+              <w:t xml:space="preserve"> </w:t>
+            </w:r>
+            <w:proofErr w:type="spellStart"/>
+            <w:r>
+              <w:rPr>
+                <w:rFonts w:ascii="Arial" w:hAnsi="Arial"/>
+              </w:rPr>
+              <w:t>logout</w:t>
+            </w:r>
+            <w:proofErr w:type="spellEnd"/>
           </w:p>
         </w:tc>
         <w:tc>
@@ -711,7 +731,21 @@
               <w:rPr>
                 <w:rFonts w:ascii="Arial" w:hAnsi="Arial"/>
               </w:rPr>
-              <w:t>(Scrum Bereich)</w:t>
+              <w:t>(</w:t>
+            </w:r>
+            <w:proofErr w:type="spellStart"/>
+            <w:r>
+              <w:rPr>
+                <w:rFonts w:ascii="Arial" w:hAnsi="Arial"/>
+              </w:rPr>
+              <w:t>Scrum</w:t>
+            </w:r>
+            <w:proofErr w:type="spellEnd"/>
+            <w:r>
+              <w:rPr>
+                <w:rFonts w:ascii="Arial" w:hAnsi="Arial"/>
+              </w:rPr>
+              <w:t xml:space="preserve"> Bereich)</w:t>
             </w:r>
           </w:p>
         </w:tc>
@@ -1583,8 +1617,16 @@
               <w:rPr>
                 <w:rFonts w:ascii="Arial" w:hAnsi="Arial"/>
               </w:rPr>
-              <w:t>, nicht nur Scrum</w:t>
-            </w:r>
+              <w:t xml:space="preserve">, nicht nur </w:t>
+            </w:r>
+            <w:proofErr w:type="spellStart"/>
+            <w:r>
+              <w:rPr>
+                <w:rFonts w:ascii="Arial" w:hAnsi="Arial"/>
+              </w:rPr>
+              <w:t>Scrum</w:t>
+            </w:r>
+            <w:proofErr w:type="spellEnd"/>
             <w:r>
               <w:rPr>
                 <w:rFonts w:ascii="Arial" w:hAnsi="Arial"/>
@@ -1671,7 +1713,21 @@
         <w:rPr>
           <w:sz w:val="20"/>
         </w:rPr>
-        <w:t>SC = Scrum-Coach</w:t>
+        <w:t xml:space="preserve">SC = </w:t>
+      </w:r>
+      <w:proofErr w:type="spellStart"/>
+      <w:r>
+        <w:rPr>
+          <w:sz w:val="20"/>
+        </w:rPr>
+        <w:t>Scrum</w:t>
+      </w:r>
+      <w:proofErr w:type="spellEnd"/>
+      <w:r>
+        <w:rPr>
+          <w:sz w:val="20"/>
+        </w:rPr>
+        <w:t>-Coach</w:t>
       </w:r>
     </w:p>
     <w:p>
@@ -1700,20 +1756,40 @@
     </w:p>
     <w:p>
       <w:pPr>
-        <w:pStyle w:val="KeinLeerraum"/>
-        <w:spacing w:before="120"/>
+        <w:rPr>
+          <w:rFonts w:ascii="Mina" w:eastAsiaTheme="minorHAnsi" w:hAnsi="Mina" w:cs="Mina"/>
+          <w:b/>
+          <w:kern w:val="0"/>
+          <w:sz w:val="36"/>
+          <w:lang w:val="de-DE" w:eastAsia="en-US" w:bidi="ar-SA"/>
+        </w:rPr>
+      </w:pPr>
+      <w:r>
         <w:rPr>
           <w:rFonts w:ascii="Mina" w:hAnsi="Mina" w:cs="Mina"/>
           <w:b/>
           <w:sz w:val="36"/>
         </w:rPr>
-      </w:pPr>
-      <w:r>
+        <w:br w:type="page"/>
+      </w:r>
+    </w:p>
+    <w:p>
+      <w:pPr>
+        <w:pStyle w:val="KeinLeerraum"/>
+        <w:spacing w:before="120"/>
         <w:rPr>
           <w:rFonts w:ascii="Mina" w:hAnsi="Mina" w:cs="Mina"/>
           <w:b/>
           <w:sz w:val="36"/>
         </w:rPr>
+      </w:pPr>
+      <w:r>
+        <w:rPr>
+          <w:rFonts w:ascii="Mina" w:hAnsi="Mina" w:cs="Mina"/>
+          <w:b/>
+          <w:sz w:val="36"/>
+        </w:rPr>
+        <w:lastRenderedPageBreak/>
         <w:t>Sprint Backlog</w:t>
       </w:r>
     </w:p>
@@ -1833,9 +1909,11 @@
       <w:r>
         <w:tab/>
       </w:r>
+      <w:proofErr w:type="spellStart"/>
       <w:r>
         <w:t>login</w:t>
       </w:r>
+      <w:proofErr w:type="spellEnd"/>
     </w:p>
     <w:p>
       <w:pPr>
@@ -1863,9 +1941,11 @@
       <w:r>
         <w:tab/>
       </w:r>
+      <w:proofErr w:type="spellStart"/>
       <w:r>
         <w:t>logout</w:t>
       </w:r>
+      <w:proofErr w:type="spellEnd"/>
     </w:p>
     <w:p>
       <w:pPr>
@@ -1888,7 +1968,15 @@
         <w:tab/>
       </w:r>
       <w:r>
-        <w:t>Projekte erstellen (Scrum Bereich)</w:t>
+        <w:t>Projekte erstellen (</w:t>
+      </w:r>
+      <w:proofErr w:type="spellStart"/>
+      <w:r>
+        <w:t>Scrum</w:t>
+      </w:r>
+      <w:proofErr w:type="spellEnd"/>
+      <w:r>
+        <w:t xml:space="preserve"> Bereich)</w:t>
       </w:r>
     </w:p>
     <w:p>
@@ -2008,9 +2096,6 @@
         <w:t>g</w:t>
       </w:r>
       <w:r>
-        <w:t>x</w:t>
-      </w:r>
-      <w:r>
         <w:t>enutzt werden.</w:t>
       </w:r>
     </w:p>
@@ -2144,7 +2229,13 @@
         <w:tab/>
       </w:r>
       <w:r>
-        <w:t>zahlen bei Vermittlugn und das Einstellen von Projekten</w:t>
+        <w:t>zahlen bei Vermittlu</w:t>
+      </w:r>
+      <w:r>
+        <w:t>n</w:t>
+      </w:r>
+      <w:r>
+        <w:t>g und das Einstellen von Projekten</w:t>
       </w:r>
     </w:p>
     <w:p>
@@ -2227,6 +2318,577 @@
     <w:p>
       <w:pPr>
         <w:pStyle w:val="KeinLeerraum"/>
+        <w:tabs>
+          <w:tab w:val="left" w:pos="709"/>
+        </w:tabs>
+        <w:rPr>
+          <w:sz w:val="10"/>
+        </w:rPr>
+      </w:pPr>
+    </w:p>
+    <w:p>
+      <w:pPr>
+        <w:pStyle w:val="KeinLeerraum"/>
+        <w:tabs>
+          <w:tab w:val="left" w:pos="709"/>
+        </w:tabs>
+        <w:ind w:left="170"/>
+      </w:pPr>
+      <w:r>
+        <w:rPr>
+          <w:b/>
+        </w:rPr>
+        <w:t>Ziel</w:t>
+      </w:r>
+      <w:r>
+        <w:t>:</w:t>
+      </w:r>
+    </w:p>
+    <w:p>
+      <w:pPr>
+        <w:pStyle w:val="KeinLeerraum"/>
+        <w:tabs>
+          <w:tab w:val="left" w:pos="709"/>
+        </w:tabs>
+        <w:ind w:left="170"/>
+        <w:rPr>
+          <w:b/>
+        </w:rPr>
+      </w:pPr>
+    </w:p>
+    <w:tbl>
+      <w:tblPr>
+        <w:tblStyle w:val="Gitternetztabelle4Akzent1"/>
+        <w:tblW w:w="0" w:type="auto"/>
+        <w:tblLook w:val="05A0" w:firstRow="1" w:lastRow="0" w:firstColumn="1" w:lastColumn="1" w:noHBand="0" w:noVBand="1"/>
+      </w:tblPr>
+      <w:tblGrid>
+        <w:gridCol w:w="5098"/>
+        <w:gridCol w:w="5098"/>
+      </w:tblGrid>
+      <w:tr>
+        <w:trPr>
+          <w:cnfStyle w:val="100000000000" w:firstRow="1" w:lastRow="0" w:firstColumn="0" w:lastColumn="0" w:oddVBand="0" w:evenVBand="0" w:oddHBand="0" w:evenHBand="0" w:firstRowFirstColumn="0" w:firstRowLastColumn="0" w:lastRowFirstColumn="0" w:lastRowLastColumn="0"/>
+        </w:trPr>
+        <w:tc>
+          <w:tcPr>
+            <w:cnfStyle w:val="001000000000" w:firstRow="0" w:lastRow="0" w:firstColumn="1" w:lastColumn="0" w:oddVBand="0" w:evenVBand="0" w:oddHBand="0" w:evenHBand="0" w:firstRowFirstColumn="0" w:firstRowLastColumn="0" w:lastRowFirstColumn="0" w:lastRowLastColumn="0"/>
+            <w:tcW w:w="5098" w:type="dxa"/>
+          </w:tcPr>
+          <w:p>
+            <w:pPr>
+              <w:pStyle w:val="KeinLeerraum"/>
+              <w:tabs>
+                <w:tab w:val="left" w:pos="709"/>
+              </w:tabs>
+            </w:pPr>
+            <w:proofErr w:type="spellStart"/>
+            <w:r>
+              <w:t>Product</w:t>
+            </w:r>
+            <w:proofErr w:type="spellEnd"/>
+            <w:r>
+              <w:t xml:space="preserve"> Backlog Items</w:t>
+            </w:r>
+          </w:p>
+        </w:tc>
+        <w:tc>
+          <w:tcPr>
+            <w:cnfStyle w:val="000100000000" w:firstRow="0" w:lastRow="0" w:firstColumn="0" w:lastColumn="1" w:oddVBand="0" w:evenVBand="0" w:oddHBand="0" w:evenHBand="0" w:firstRowFirstColumn="0" w:firstRowLastColumn="0" w:lastRowFirstColumn="0" w:lastRowLastColumn="0"/>
+            <w:tcW w:w="5098" w:type="dxa"/>
+          </w:tcPr>
+          <w:p>
+            <w:pPr>
+              <w:pStyle w:val="KeinLeerraum"/>
+              <w:tabs>
+                <w:tab w:val="left" w:pos="709"/>
+              </w:tabs>
+            </w:pPr>
+            <w:proofErr w:type="spellStart"/>
+            <w:r>
+              <w:t>Stroy</w:t>
+            </w:r>
+            <w:proofErr w:type="spellEnd"/>
+            <w:r>
+              <w:t xml:space="preserve"> </w:t>
+            </w:r>
+            <w:proofErr w:type="spellStart"/>
+            <w:r>
+              <w:t>points</w:t>
+            </w:r>
+            <w:proofErr w:type="spellEnd"/>
+          </w:p>
+        </w:tc>
+      </w:tr>
+      <w:tr>
+        <w:trPr>
+          <w:cnfStyle w:val="000000100000" w:firstRow="0" w:lastRow="0" w:firstColumn="0" w:lastColumn="0" w:oddVBand="0" w:evenVBand="0" w:oddHBand="1" w:evenHBand="0" w:firstRowFirstColumn="0" w:firstRowLastColumn="0" w:lastRowFirstColumn="0" w:lastRowLastColumn="0"/>
+        </w:trPr>
+        <w:tc>
+          <w:tcPr>
+            <w:cnfStyle w:val="001000000000" w:firstRow="0" w:lastRow="0" w:firstColumn="1" w:lastColumn="0" w:oddVBand="0" w:evenVBand="0" w:oddHBand="0" w:evenHBand="0" w:firstRowFirstColumn="0" w:firstRowLastColumn="0" w:lastRowFirstColumn="0" w:lastRowLastColumn="0"/>
+            <w:tcW w:w="5098" w:type="dxa"/>
+          </w:tcPr>
+          <w:p>
+            <w:pPr>
+              <w:pStyle w:val="KeinLeerraum"/>
+              <w:tabs>
+                <w:tab w:val="left" w:pos="709"/>
+              </w:tabs>
+              <w:rPr>
+                <w:b w:val="0"/>
+              </w:rPr>
+            </w:pPr>
+            <w:r>
+              <w:rPr>
+                <w:b w:val="0"/>
+              </w:rPr>
+              <w:t>Landing Page erstellen</w:t>
+            </w:r>
+          </w:p>
+        </w:tc>
+        <w:tc>
+          <w:tcPr>
+            <w:cnfStyle w:val="000100000000" w:firstRow="0" w:lastRow="0" w:firstColumn="0" w:lastColumn="1" w:oddVBand="0" w:evenVBand="0" w:oddHBand="0" w:evenHBand="0" w:firstRowFirstColumn="0" w:firstRowLastColumn="0" w:lastRowFirstColumn="0" w:lastRowLastColumn="0"/>
+            <w:tcW w:w="5098" w:type="dxa"/>
+          </w:tcPr>
+          <w:p>
+            <w:pPr>
+              <w:pStyle w:val="KeinLeerraum"/>
+              <w:tabs>
+                <w:tab w:val="left" w:pos="709"/>
+              </w:tabs>
+              <w:rPr>
+                <w:b w:val="0"/>
+              </w:rPr>
+            </w:pPr>
+            <w:r>
+              <w:rPr>
+                <w:b w:val="0"/>
+              </w:rPr>
+              <w:t>2</w:t>
+            </w:r>
+          </w:p>
+        </w:tc>
+      </w:tr>
+      <w:tr>
+        <w:tc>
+          <w:tcPr>
+            <w:cnfStyle w:val="001000000000" w:firstRow="0" w:lastRow="0" w:firstColumn="1" w:lastColumn="0" w:oddVBand="0" w:evenVBand="0" w:oddHBand="0" w:evenHBand="0" w:firstRowFirstColumn="0" w:firstRowLastColumn="0" w:lastRowFirstColumn="0" w:lastRowLastColumn="0"/>
+            <w:tcW w:w="5098" w:type="dxa"/>
+          </w:tcPr>
+          <w:p>
+            <w:pPr>
+              <w:pStyle w:val="KeinLeerraum"/>
+              <w:tabs>
+                <w:tab w:val="left" w:pos="709"/>
+              </w:tabs>
+              <w:rPr>
+                <w:b w:val="0"/>
+              </w:rPr>
+            </w:pPr>
+            <w:r>
+              <w:t>SC</w:t>
+            </w:r>
+            <w:r>
+              <w:rPr>
+                <w:b w:val="0"/>
+              </w:rPr>
+              <w:t>: Profil erstellen</w:t>
+            </w:r>
+          </w:p>
+        </w:tc>
+        <w:tc>
+          <w:tcPr>
+            <w:cnfStyle w:val="000100000000" w:firstRow="0" w:lastRow="0" w:firstColumn="0" w:lastColumn="1" w:oddVBand="0" w:evenVBand="0" w:oddHBand="0" w:evenHBand="0" w:firstRowFirstColumn="0" w:firstRowLastColumn="0" w:lastRowFirstColumn="0" w:lastRowLastColumn="0"/>
+            <w:tcW w:w="5098" w:type="dxa"/>
+          </w:tcPr>
+          <w:p>
+            <w:pPr>
+              <w:pStyle w:val="KeinLeerraum"/>
+              <w:tabs>
+                <w:tab w:val="left" w:pos="709"/>
+              </w:tabs>
+              <w:rPr>
+                <w:b w:val="0"/>
+              </w:rPr>
+            </w:pPr>
+            <w:r>
+              <w:rPr>
+                <w:b w:val="0"/>
+              </w:rPr>
+              <w:t>3</w:t>
+            </w:r>
+          </w:p>
+        </w:tc>
+      </w:tr>
+      <w:tr>
+        <w:trPr>
+          <w:cnfStyle w:val="000000100000" w:firstRow="0" w:lastRow="0" w:firstColumn="0" w:lastColumn="0" w:oddVBand="0" w:evenVBand="0" w:oddHBand="1" w:evenHBand="0" w:firstRowFirstColumn="0" w:firstRowLastColumn="0" w:lastRowFirstColumn="0" w:lastRowLastColumn="0"/>
+        </w:trPr>
+        <w:tc>
+          <w:tcPr>
+            <w:cnfStyle w:val="001000000000" w:firstRow="0" w:lastRow="0" w:firstColumn="1" w:lastColumn="0" w:oddVBand="0" w:evenVBand="0" w:oddHBand="0" w:evenHBand="0" w:firstRowFirstColumn="0" w:firstRowLastColumn="0" w:lastRowFirstColumn="0" w:lastRowLastColumn="0"/>
+            <w:tcW w:w="5098" w:type="dxa"/>
+          </w:tcPr>
+          <w:p>
+            <w:pPr>
+              <w:pStyle w:val="KeinLeerraum"/>
+              <w:tabs>
+                <w:tab w:val="left" w:pos="709"/>
+              </w:tabs>
+              <w:rPr>
+                <w:b w:val="0"/>
+              </w:rPr>
+            </w:pPr>
+            <w:r>
+              <w:t>SC</w:t>
+            </w:r>
+            <w:r>
+              <w:rPr>
+                <w:b w:val="0"/>
+              </w:rPr>
+              <w:t xml:space="preserve">: </w:t>
+            </w:r>
+            <w:r>
+              <w:rPr>
+                <w:b w:val="0"/>
+              </w:rPr>
+              <w:t>L</w:t>
+            </w:r>
+            <w:r>
+              <w:rPr>
+                <w:b w:val="0"/>
+              </w:rPr>
+              <w:t>ogin</w:t>
+            </w:r>
+          </w:p>
+        </w:tc>
+        <w:tc>
+          <w:tcPr>
+            <w:cnfStyle w:val="000100000000" w:firstRow="0" w:lastRow="0" w:firstColumn="0" w:lastColumn="1" w:oddVBand="0" w:evenVBand="0" w:oddHBand="0" w:evenHBand="0" w:firstRowFirstColumn="0" w:firstRowLastColumn="0" w:lastRowFirstColumn="0" w:lastRowLastColumn="0"/>
+            <w:tcW w:w="5098" w:type="dxa"/>
+          </w:tcPr>
+          <w:p>
+            <w:pPr>
+              <w:pStyle w:val="KeinLeerraum"/>
+              <w:tabs>
+                <w:tab w:val="left" w:pos="709"/>
+              </w:tabs>
+              <w:rPr>
+                <w:b w:val="0"/>
+              </w:rPr>
+            </w:pPr>
+            <w:r>
+              <w:rPr>
+                <w:b w:val="0"/>
+              </w:rPr>
+              <w:t>2</w:t>
+            </w:r>
+          </w:p>
+        </w:tc>
+      </w:tr>
+      <w:tr>
+        <w:tc>
+          <w:tcPr>
+            <w:cnfStyle w:val="001000000000" w:firstRow="0" w:lastRow="0" w:firstColumn="1" w:lastColumn="0" w:oddVBand="0" w:evenVBand="0" w:oddHBand="0" w:evenHBand="0" w:firstRowFirstColumn="0" w:firstRowLastColumn="0" w:lastRowFirstColumn="0" w:lastRowLastColumn="0"/>
+            <w:tcW w:w="5098" w:type="dxa"/>
+          </w:tcPr>
+          <w:p>
+            <w:pPr>
+              <w:pStyle w:val="KeinLeerraum"/>
+              <w:tabs>
+                <w:tab w:val="left" w:pos="709"/>
+              </w:tabs>
+              <w:rPr>
+                <w:b w:val="0"/>
+              </w:rPr>
+            </w:pPr>
+            <w:r>
+              <w:t>SC</w:t>
+            </w:r>
+            <w:r>
+              <w:rPr>
+                <w:b w:val="0"/>
+              </w:rPr>
+              <w:t xml:space="preserve">: </w:t>
+            </w:r>
+            <w:r>
+              <w:rPr>
+                <w:b w:val="0"/>
+              </w:rPr>
+              <w:t>L</w:t>
+            </w:r>
+            <w:r>
+              <w:rPr>
+                <w:b w:val="0"/>
+              </w:rPr>
+              <w:t>ogout</w:t>
+            </w:r>
+          </w:p>
+        </w:tc>
+        <w:tc>
+          <w:tcPr>
+            <w:cnfStyle w:val="000100000000" w:firstRow="0" w:lastRow="0" w:firstColumn="0" w:lastColumn="1" w:oddVBand="0" w:evenVBand="0" w:oddHBand="0" w:evenHBand="0" w:firstRowFirstColumn="0" w:firstRowLastColumn="0" w:lastRowFirstColumn="0" w:lastRowLastColumn="0"/>
+            <w:tcW w:w="5098" w:type="dxa"/>
+          </w:tcPr>
+          <w:p>
+            <w:pPr>
+              <w:pStyle w:val="KeinLeerraum"/>
+              <w:tabs>
+                <w:tab w:val="left" w:pos="709"/>
+              </w:tabs>
+              <w:rPr>
+                <w:b w:val="0"/>
+              </w:rPr>
+            </w:pPr>
+            <w:r>
+              <w:rPr>
+                <w:b w:val="0"/>
+              </w:rPr>
+              <w:t>1</w:t>
+            </w:r>
+          </w:p>
+        </w:tc>
+      </w:tr>
+      <w:tr>
+        <w:trPr>
+          <w:cnfStyle w:val="000000100000" w:firstRow="0" w:lastRow="0" w:firstColumn="0" w:lastColumn="0" w:oddVBand="0" w:evenVBand="0" w:oddHBand="1" w:evenHBand="0" w:firstRowFirstColumn="0" w:firstRowLastColumn="0" w:lastRowFirstColumn="0" w:lastRowLastColumn="0"/>
+        </w:trPr>
+        <w:tc>
+          <w:tcPr>
+            <w:cnfStyle w:val="001000000000" w:firstRow="0" w:lastRow="0" w:firstColumn="1" w:lastColumn="0" w:oddVBand="0" w:evenVBand="0" w:oddHBand="0" w:evenHBand="0" w:firstRowFirstColumn="0" w:firstRowLastColumn="0" w:lastRowFirstColumn="0" w:lastRowLastColumn="0"/>
+            <w:tcW w:w="5098" w:type="dxa"/>
+          </w:tcPr>
+          <w:p>
+            <w:pPr>
+              <w:pStyle w:val="KeinLeerraum"/>
+              <w:tabs>
+                <w:tab w:val="left" w:pos="709"/>
+              </w:tabs>
+              <w:rPr>
+                <w:b w:val="0"/>
+              </w:rPr>
+            </w:pPr>
+            <w:r>
+              <w:t>PA</w:t>
+            </w:r>
+            <w:r>
+              <w:rPr>
+                <w:b w:val="0"/>
+              </w:rPr>
+              <w:t>: Projekte erstellen (SCRUM Bereich)</w:t>
+            </w:r>
+          </w:p>
+        </w:tc>
+        <w:tc>
+          <w:tcPr>
+            <w:cnfStyle w:val="000100000000" w:firstRow="0" w:lastRow="0" w:firstColumn="0" w:lastColumn="1" w:oddVBand="0" w:evenVBand="0" w:oddHBand="0" w:evenHBand="0" w:firstRowFirstColumn="0" w:firstRowLastColumn="0" w:lastRowFirstColumn="0" w:lastRowLastColumn="0"/>
+            <w:tcW w:w="5098" w:type="dxa"/>
+          </w:tcPr>
+          <w:p>
+            <w:pPr>
+              <w:pStyle w:val="KeinLeerraum"/>
+              <w:tabs>
+                <w:tab w:val="left" w:pos="709"/>
+              </w:tabs>
+              <w:rPr>
+                <w:b w:val="0"/>
+              </w:rPr>
+            </w:pPr>
+            <w:r>
+              <w:rPr>
+                <w:b w:val="0"/>
+              </w:rPr>
+              <w:t>3</w:t>
+            </w:r>
+          </w:p>
+        </w:tc>
+      </w:tr>
+      <w:tr>
+        <w:tc>
+          <w:tcPr>
+            <w:cnfStyle w:val="001000000000" w:firstRow="0" w:lastRow="0" w:firstColumn="1" w:lastColumn="0" w:oddVBand="0" w:evenVBand="0" w:oddHBand="0" w:evenHBand="0" w:firstRowFirstColumn="0" w:firstRowLastColumn="0" w:lastRowFirstColumn="0" w:lastRowLastColumn="0"/>
+            <w:tcW w:w="5098" w:type="dxa"/>
+          </w:tcPr>
+          <w:p>
+            <w:pPr>
+              <w:pStyle w:val="KeinLeerraum"/>
+              <w:tabs>
+                <w:tab w:val="left" w:pos="709"/>
+              </w:tabs>
+              <w:rPr>
+                <w:b w:val="0"/>
+              </w:rPr>
+            </w:pPr>
+            <w:r>
+              <w:t>PA</w:t>
+            </w:r>
+            <w:r>
+              <w:rPr>
+                <w:b w:val="0"/>
+              </w:rPr>
+              <w:t>: Projekte freigeben</w:t>
+            </w:r>
+          </w:p>
+        </w:tc>
+        <w:tc>
+          <w:tcPr>
+            <w:cnfStyle w:val="000100000000" w:firstRow="0" w:lastRow="0" w:firstColumn="0" w:lastColumn="1" w:oddVBand="0" w:evenVBand="0" w:oddHBand="0" w:evenHBand="0" w:firstRowFirstColumn="0" w:firstRowLastColumn="0" w:lastRowFirstColumn="0" w:lastRowLastColumn="0"/>
+            <w:tcW w:w="5098" w:type="dxa"/>
+          </w:tcPr>
+          <w:p>
+            <w:pPr>
+              <w:pStyle w:val="KeinLeerraum"/>
+              <w:tabs>
+                <w:tab w:val="left" w:pos="709"/>
+              </w:tabs>
+              <w:rPr>
+                <w:b w:val="0"/>
+              </w:rPr>
+            </w:pPr>
+            <w:r>
+              <w:rPr>
+                <w:b w:val="0"/>
+              </w:rPr>
+              <w:t>1</w:t>
+            </w:r>
+          </w:p>
+        </w:tc>
+      </w:tr>
+      <w:tr>
+        <w:trPr>
+          <w:cnfStyle w:val="000000100000" w:firstRow="0" w:lastRow="0" w:firstColumn="0" w:lastColumn="0" w:oddVBand="0" w:evenVBand="0" w:oddHBand="1" w:evenHBand="0" w:firstRowFirstColumn="0" w:firstRowLastColumn="0" w:lastRowFirstColumn="0" w:lastRowLastColumn="0"/>
+        </w:trPr>
+        <w:tc>
+          <w:tcPr>
+            <w:cnfStyle w:val="001000000000" w:firstRow="0" w:lastRow="0" w:firstColumn="1" w:lastColumn="0" w:oddVBand="0" w:evenVBand="0" w:oddHBand="0" w:evenHBand="0" w:firstRowFirstColumn="0" w:firstRowLastColumn="0" w:lastRowFirstColumn="0" w:lastRowLastColumn="0"/>
+            <w:tcW w:w="5098" w:type="dxa"/>
+            <w:tcBorders>
+              <w:bottom w:val="single" w:sz="12" w:space="0" w:color="auto"/>
+            </w:tcBorders>
+          </w:tcPr>
+          <w:p>
+            <w:pPr>
+              <w:pStyle w:val="KeinLeerraum"/>
+              <w:tabs>
+                <w:tab w:val="left" w:pos="709"/>
+              </w:tabs>
+              <w:rPr>
+                <w:b w:val="0"/>
+              </w:rPr>
+            </w:pPr>
+            <w:r>
+              <w:t>SC</w:t>
+            </w:r>
+            <w:r>
+              <w:rPr>
+                <w:b w:val="0"/>
+              </w:rPr>
+              <w:t>: Projekte suchen</w:t>
+            </w:r>
+          </w:p>
+        </w:tc>
+        <w:tc>
+          <w:tcPr>
+            <w:cnfStyle w:val="000100000000" w:firstRow="0" w:lastRow="0" w:firstColumn="0" w:lastColumn="1" w:oddVBand="0" w:evenVBand="0" w:oddHBand="0" w:evenHBand="0" w:firstRowFirstColumn="0" w:firstRowLastColumn="0" w:lastRowFirstColumn="0" w:lastRowLastColumn="0"/>
+            <w:tcW w:w="5098" w:type="dxa"/>
+            <w:tcBorders>
+              <w:bottom w:val="single" w:sz="12" w:space="0" w:color="auto"/>
+            </w:tcBorders>
+          </w:tcPr>
+          <w:p>
+            <w:pPr>
+              <w:pStyle w:val="KeinLeerraum"/>
+              <w:tabs>
+                <w:tab w:val="left" w:pos="709"/>
+              </w:tabs>
+              <w:rPr>
+                <w:b w:val="0"/>
+              </w:rPr>
+            </w:pPr>
+            <w:r>
+              <w:rPr>
+                <w:b w:val="0"/>
+              </w:rPr>
+              <w:t>3</w:t>
+            </w:r>
+          </w:p>
+        </w:tc>
+      </w:tr>
+    </w:tbl>
+    <w:p>
+      <w:pPr>
+        <w:pStyle w:val="KeinLeerraum"/>
+        <w:tabs>
+          <w:tab w:val="left" w:pos="709"/>
+        </w:tabs>
+        <w:ind w:left="170"/>
+        <w:rPr>
+          <w:b/>
+          <w:sz w:val="10"/>
+        </w:rPr>
+      </w:pPr>
+    </w:p>
+    <w:p>
+      <w:pPr>
+        <w:pStyle w:val="KeinLeerraum"/>
+        <w:tabs>
+          <w:tab w:val="left" w:pos="709"/>
+        </w:tabs>
+        <w:ind w:left="170"/>
+        <w:rPr>
+          <w:b/>
+        </w:rPr>
+      </w:pPr>
+      <w:r>
+        <w:rPr>
+          <w:b/>
+        </w:rPr>
+        <w:t xml:space="preserve">Velocity </w:t>
+      </w:r>
+      <w:r>
+        <w:t xml:space="preserve">= </w:t>
+      </w:r>
+      <w:r>
+        <w:rPr>
+          <w:b/>
+        </w:rPr>
+        <w:t>15</w:t>
+      </w:r>
+      <w:r>
+        <w:t xml:space="preserve"> falls alles vom ersten Sprint fertiggestellt wird</w:t>
+      </w:r>
+      <w:r>
+        <w:rPr>
+          <w:b/>
+        </w:rPr>
+        <w:br w:type="page"/>
+      </w:r>
+    </w:p>
+    <w:p>
+      <w:pPr>
+        <w:pStyle w:val="KeinLeerraum"/>
+        <w:spacing w:before="120"/>
+        <w:rPr>
+          <w:rFonts w:ascii="Mina" w:hAnsi="Mina" w:cs="Mina"/>
+          <w:b/>
+          <w:sz w:val="36"/>
+        </w:rPr>
+      </w:pPr>
+      <w:r>
+        <w:rPr>
+          <w:rFonts w:ascii="Mina" w:hAnsi="Mina" w:cs="Mina"/>
+          <w:b/>
+          <w:sz w:val="36"/>
+        </w:rPr>
+        <w:lastRenderedPageBreak/>
+        <w:t>Analyse Sprint 1</w:t>
+      </w:r>
+    </w:p>
+    <w:p>
+      <w:pPr>
+        <w:pStyle w:val="KeinLeerraum"/>
         <w:numPr>
           <w:ilvl w:val="0"/>
           <w:numId w:val="3"/>
@@ -2234,30 +2896,116 @@
         <w:tabs>
           <w:tab w:val="left" w:pos="709"/>
         </w:tabs>
-      </w:pPr>
-      <w:r>
-        <w:br w:type="page"/>
-      </w:r>
-    </w:p>
-    <w:p>
-      <w:pPr>
-        <w:pStyle w:val="KeinLeerraum"/>
-        <w:spacing w:before="120"/>
-        <w:rPr>
-          <w:rFonts w:ascii="Mina" w:hAnsi="Mina" w:cs="Mina"/>
-          <w:b/>
-          <w:sz w:val="36"/>
-        </w:rPr>
-      </w:pPr>
-      <w:r>
-        <w:rPr>
-          <w:rFonts w:ascii="Mina" w:hAnsi="Mina" w:cs="Mina"/>
-          <w:b/>
-          <w:sz w:val="36"/>
-        </w:rPr>
-        <w:lastRenderedPageBreak/>
-        <w:t>Analyse Sprint 1</w:t>
-      </w:r>
+        <w:rPr>
+          <w:i/>
+        </w:rPr>
+      </w:pPr>
+      <w:r>
+        <w:rPr>
+          <w:i/>
+        </w:rPr>
+        <w:t>Landing Page erstellen</w:t>
+      </w:r>
+    </w:p>
+    <w:p>
+      <w:pPr>
+        <w:pStyle w:val="KeinLeerraum"/>
+        <w:numPr>
+          <w:ilvl w:val="1"/>
+          <w:numId w:val="3"/>
+        </w:numPr>
+        <w:tabs>
+          <w:tab w:val="left" w:pos="709"/>
+        </w:tabs>
+        <w:rPr>
+          <w:lang w:val="en-US"/>
+        </w:rPr>
+      </w:pPr>
+      <w:r>
+        <w:rPr>
+          <w:lang w:val="en-US"/>
+        </w:rPr>
+        <w:t xml:space="preserve">Navigation; </w:t>
+      </w:r>
+      <w:r>
+        <w:rPr>
+          <w:lang w:val="en-US"/>
+        </w:rPr>
+        <w:t xml:space="preserve">Login / </w:t>
+      </w:r>
+      <w:proofErr w:type="spellStart"/>
+      <w:r>
+        <w:rPr>
+          <w:lang w:val="en-US"/>
+        </w:rPr>
+        <w:t>Registrieren</w:t>
+      </w:r>
+      <w:proofErr w:type="spellEnd"/>
+      <w:r>
+        <w:rPr>
+          <w:lang w:val="en-US"/>
+        </w:rPr>
+        <w:t xml:space="preserve"> Button</w:t>
+      </w:r>
+      <w:r>
+        <w:rPr>
+          <w:lang w:val="en-US"/>
+        </w:rPr>
+        <w:t>; Welcoming-Content; Footer;</w:t>
+      </w:r>
+    </w:p>
+    <w:p>
+      <w:pPr>
+        <w:pStyle w:val="KeinLeerraum"/>
+        <w:tabs>
+          <w:tab w:val="left" w:pos="709"/>
+        </w:tabs>
+        <w:ind w:left="454"/>
+      </w:pPr>
+      <w:r>
+        <w:rPr>
+          <w:lang w:val="en-US"/>
+        </w:rPr>
+        <w:t xml:space="preserve"> </w:t>
+      </w:r>
+      <w:r>
+        <w:rPr>
+          <w:sz w:val="22"/>
+          <w:lang w:val="en-US"/>
+        </w:rPr>
+        <w:t xml:space="preserve">  </w:t>
+      </w:r>
+      <w:r>
+        <w:t>blaues Design (</w:t>
+      </w:r>
+      <w:proofErr w:type="spellStart"/>
+      <w:r>
+        <w:t>gemäss</w:t>
+      </w:r>
+      <w:proofErr w:type="spellEnd"/>
+      <w:r>
+        <w:t xml:space="preserve"> </w:t>
+      </w:r>
+      <w:proofErr w:type="spellStart"/>
+      <w:r>
+        <w:t>Scrum</w:t>
+      </w:r>
+      <w:proofErr w:type="spellEnd"/>
+      <w:r>
+        <w:t xml:space="preserve"> Logo) </w:t>
+      </w:r>
+    </w:p>
+    <w:p>
+      <w:pPr>
+        <w:pStyle w:val="KeinLeerraum"/>
+        <w:tabs>
+          <w:tab w:val="left" w:pos="709"/>
+        </w:tabs>
+        <w:rPr>
+          <w:sz w:val="12"/>
+          <w:szCs w:val="12"/>
+        </w:rPr>
+      </w:pPr>
     </w:p>
     <w:p>
       <w:pPr>
@@ -2269,15 +3017,16 @@
         <w:tabs>
           <w:tab w:val="left" w:pos="709"/>
         </w:tabs>
-        <w:rPr>
-          <w:i/>
-        </w:rPr>
-      </w:pPr>
-      <w:r>
-        <w:rPr>
-          <w:i/>
-        </w:rPr>
-        <w:t>Landing Page erstellen</w:t>
+      </w:pPr>
+      <w:r>
+        <w:rPr>
+          <w:b/>
+        </w:rPr>
+        <w:t>SC:</w:t>
+      </w:r>
+      <w:r>
+        <w:tab/>
+        <w:t>Profil erstellen</w:t>
       </w:r>
     </w:p>
     <w:p>
@@ -2292,25 +3041,50 @@
         </w:tabs>
       </w:pPr>
       <w:r>
-        <w:t xml:space="preserve">Navigation; </w:t>
-      </w:r>
-      <w:r>
-        <w:t>Login / Registrieren Button</w:t>
-      </w:r>
-      <w:r>
-        <w:t xml:space="preserve">; </w:t>
-      </w:r>
-      <w:r>
-        <w:t>Welcoming-Content</w:t>
-      </w:r>
-      <w:r>
-        <w:t>;</w:t>
-      </w:r>
-      <w:r>
-        <w:t xml:space="preserve"> Footer</w:t>
-      </w:r>
-      <w:r>
-        <w:t>;</w:t>
+        <w:t xml:space="preserve">Pop-Up Formular zum Registrieren erscheint, wenn der Benutzer auf den </w:t>
+      </w:r>
+      <w:proofErr w:type="spellStart"/>
+      <w:r>
+        <w:t>Registrier</w:t>
+      </w:r>
+      <w:proofErr w:type="spellEnd"/>
+      <w:r>
+        <w:t xml:space="preserve"> Button klickt.</w:t>
+      </w:r>
+    </w:p>
+    <w:p>
+      <w:pPr>
+        <w:pStyle w:val="KeinLeerraum"/>
+        <w:numPr>
+          <w:ilvl w:val="1"/>
+          <w:numId w:val="3"/>
+        </w:numPr>
+        <w:tabs>
+          <w:tab w:val="left" w:pos="709"/>
+        </w:tabs>
+      </w:pPr>
+      <w:proofErr w:type="spellStart"/>
+      <w:r>
+        <w:t>Einzugebene</w:t>
+      </w:r>
+      <w:proofErr w:type="spellEnd"/>
+      <w:r>
+        <w:t xml:space="preserve"> Daten: Vorname, Nachname, E-Mail</w:t>
+      </w:r>
+      <w:r>
+        <w:t>, Tel</w:t>
+      </w:r>
+      <w:r>
+        <w:t>efonnumme</w:t>
+      </w:r>
+      <w:r>
+        <w:t>r</w:t>
+      </w:r>
+      <w:r>
+        <w:t>, Passwort,</w:t>
+      </w:r>
+      <w:r>
+        <w:t xml:space="preserve"> Geschlecht,</w:t>
       </w:r>
     </w:p>
     <w:p>
@@ -2326,12 +3100,18 @@
       </w:r>
       <w:r>
         <w:rPr>
-          <w:sz w:val="22"/>
+          <w:sz w:val="21"/>
         </w:rPr>
         <w:t xml:space="preserve">  </w:t>
       </w:r>
       <w:r>
-        <w:t xml:space="preserve">blaues Design (gemäss Scrum Logo) </w:t>
+        <w:t>Geburtsdatum</w:t>
+      </w:r>
+      <w:r>
+        <w:t>, Wohnort</w:t>
+      </w:r>
+      <w:r>
+        <w:t>, Checkbox (PA oder SC?)</w:t>
       </w:r>
     </w:p>
     <w:p>
@@ -2340,6 +3120,7 @@
         <w:tabs>
           <w:tab w:val="left" w:pos="709"/>
         </w:tabs>
+        <w:ind w:left="170"/>
         <w:rPr>
           <w:sz w:val="12"/>
           <w:szCs w:val="12"/>
@@ -2361,12 +3142,19 @@
         <w:rPr>
           <w:b/>
         </w:rPr>
-        <w:t>SC:</w:t>
+        <w:t>SC</w:t>
+      </w:r>
+      <w:r>
+        <w:t>:</w:t>
       </w:r>
       <w:r>
         <w:tab/>
-        <w:t>Profil erstellen</w:t>
-      </w:r>
+      </w:r>
+      <w:proofErr w:type="spellStart"/>
+      <w:r>
+        <w:t>login</w:t>
+      </w:r>
+      <w:proofErr w:type="spellEnd"/>
     </w:p>
     <w:p>
       <w:pPr>
@@ -2380,7 +3168,15 @@
         </w:tabs>
       </w:pPr>
       <w:r>
-        <w:t>Pop-Up Formular zum Registrieren erscheint, wenn der Benutzer auf den Registrier Button klickt.</w:t>
+        <w:t xml:space="preserve">Pop-Up Formular zum </w:t>
+      </w:r>
+      <w:proofErr w:type="spellStart"/>
+      <w:r>
+        <w:t>login</w:t>
+      </w:r>
+      <w:proofErr w:type="spellEnd"/>
+      <w:r>
+        <w:t xml:space="preserve"> erscheint, wenn der Benutzer auf den Login Button klickt.</w:t>
       </w:r>
     </w:p>
     <w:p>
@@ -2394,23 +3190,13 @@
           <w:tab w:val="left" w:pos="709"/>
         </w:tabs>
       </w:pPr>
-      <w:r>
-        <w:t>Einzugebene Daten: Vorname, Nachname, E-Mail</w:t>
-      </w:r>
-      <w:r>
-        <w:t>, Tel</w:t>
-      </w:r>
-      <w:r>
-        <w:t>efonnumme</w:t>
-      </w:r>
-      <w:r>
-        <w:t>r</w:t>
-      </w:r>
-      <w:r>
-        <w:t>, Passwort,</w:t>
-      </w:r>
-      <w:r>
-        <w:t xml:space="preserve"> Geschlecht,</w:t>
+      <w:proofErr w:type="spellStart"/>
+      <w:r>
+        <w:t>Einzugebene</w:t>
+      </w:r>
+      <w:proofErr w:type="spellEnd"/>
+      <w:r>
+        <w:t xml:space="preserve"> Daten: E-Mail / Telefonnummer, Passwort</w:t>
       </w:r>
     </w:p>
     <w:p>
@@ -2419,34 +3205,6 @@
         <w:tabs>
           <w:tab w:val="left" w:pos="709"/>
         </w:tabs>
-        <w:ind w:left="454"/>
-      </w:pPr>
-      <w:r>
-        <w:t xml:space="preserve"> </w:t>
-      </w:r>
-      <w:r>
-        <w:rPr>
-          <w:sz w:val="21"/>
-        </w:rPr>
-        <w:t xml:space="preserve">  </w:t>
-      </w:r>
-      <w:r>
-        <w:t>Geburtsdatum</w:t>
-      </w:r>
-      <w:r>
-        <w:t>, Wohnort</w:t>
-      </w:r>
-      <w:r>
-        <w:t>, Checkbox (PA oder SC?)</w:t>
-      </w:r>
-    </w:p>
-    <w:p>
-      <w:pPr>
-        <w:pStyle w:val="KeinLeerraum"/>
-        <w:tabs>
-          <w:tab w:val="left" w:pos="709"/>
-        </w:tabs>
-        <w:ind w:left="170"/>
         <w:rPr>
           <w:sz w:val="12"/>
           <w:szCs w:val="12"/>
@@ -2468,17 +3226,18 @@
         <w:rPr>
           <w:b/>
         </w:rPr>
-        <w:t>SC</w:t>
-      </w:r>
-      <w:r>
-        <w:t>:</w:t>
+        <w:t>SC:</w:t>
       </w:r>
       <w:r>
         <w:tab/>
       </w:r>
-      <w:r>
-        <w:t>login</w:t>
-      </w:r>
+      <w:proofErr w:type="spellStart"/>
+      <w:r>
+        <w:t>logout</w:t>
+      </w:r>
+      <w:bookmarkStart w:id="0" w:name="_GoBack"/>
+      <w:bookmarkEnd w:id="0"/>
+      <w:proofErr w:type="spellEnd"/>
     </w:p>
     <w:p>
       <w:pPr>
@@ -2492,7 +3251,86 @@
         </w:tabs>
       </w:pPr>
       <w:r>
-        <w:t>Pop-Up Formular zum login erscheint, wenn der Benutzer auf den Login Button klickt.</w:t>
+        <w:t xml:space="preserve">Logout Button befindet sich oben rechts. Beim </w:t>
+      </w:r>
+      <w:proofErr w:type="spellStart"/>
+      <w:r>
+        <w:t>anwählen</w:t>
+      </w:r>
+      <w:proofErr w:type="spellEnd"/>
+      <w:r>
+        <w:t xml:space="preserve"> erscheint ein Pop-Up, ob der Benutzer</w:t>
+      </w:r>
+    </w:p>
+    <w:p>
+      <w:pPr>
+        <w:pStyle w:val="KeinLeerraum"/>
+        <w:tabs>
+          <w:tab w:val="left" w:pos="709"/>
+        </w:tabs>
+        <w:ind w:left="454"/>
+      </w:pPr>
+      <w:r>
+        <w:t xml:space="preserve"> </w:t>
+      </w:r>
+      <w:r>
+        <w:rPr>
+          <w:sz w:val="21"/>
+        </w:rPr>
+        <w:t xml:space="preserve">  </w:t>
+      </w:r>
+      <w:r>
+        <w:t xml:space="preserve">sich wirklich abmelden möchte. </w:t>
+      </w:r>
+    </w:p>
+    <w:p>
+      <w:pPr>
+        <w:pStyle w:val="KeinLeerraum"/>
+        <w:tabs>
+          <w:tab w:val="left" w:pos="709"/>
+        </w:tabs>
+        <w:rPr>
+          <w:sz w:val="12"/>
+          <w:szCs w:val="12"/>
+        </w:rPr>
+      </w:pPr>
+    </w:p>
+    <w:p>
+      <w:pPr>
+        <w:pStyle w:val="KeinLeerraum"/>
+        <w:numPr>
+          <w:ilvl w:val="0"/>
+          <w:numId w:val="3"/>
+        </w:numPr>
+        <w:tabs>
+          <w:tab w:val="left" w:pos="709"/>
+        </w:tabs>
+      </w:pPr>
+      <w:r>
+        <w:rPr>
+          <w:b/>
+        </w:rPr>
+        <w:t>PA</w:t>
+      </w:r>
+      <w:r>
+        <w:rPr>
+          <w:b/>
+        </w:rPr>
+        <w:t>:</w:t>
+      </w:r>
+      <w:r>
+        <w:tab/>
+      </w:r>
+      <w:r>
+        <w:t>Projekt erstellen (</w:t>
+      </w:r>
+      <w:proofErr w:type="spellStart"/>
+      <w:r>
+        <w:t>Scrum</w:t>
+      </w:r>
+      <w:proofErr w:type="spellEnd"/>
+      <w:r>
+        <w:t xml:space="preserve"> Bereich)</w:t>
       </w:r>
     </w:p>
     <w:p>
@@ -2507,7 +3345,59 @@
         </w:tabs>
       </w:pPr>
       <w:r>
-        <w:t>Einzugebene Daten: E-Mail / Telefonnummer, Passwort</w:t>
+        <w:t xml:space="preserve">Projekt erstellen ist eine eigene Seite. Der Button zum Erstellen des Projektes ist auf der Seite </w:t>
+      </w:r>
+    </w:p>
+    <w:p>
+      <w:pPr>
+        <w:pStyle w:val="KeinLeerraum"/>
+        <w:tabs>
+          <w:tab w:val="left" w:pos="709"/>
+        </w:tabs>
+        <w:ind w:left="454"/>
+      </w:pPr>
+      <w:r>
+        <w:t xml:space="preserve"> </w:t>
+      </w:r>
+      <w:r>
+        <w:rPr>
+          <w:sz w:val="21"/>
+        </w:rPr>
+        <w:t xml:space="preserve">  </w:t>
+      </w:r>
+      <w:r>
+        <w:t>"meine Projekte"</w:t>
+      </w:r>
+      <w:r>
+        <w:t>.</w:t>
+      </w:r>
+    </w:p>
+    <w:p>
+      <w:pPr>
+        <w:pStyle w:val="KeinLeerraum"/>
+        <w:numPr>
+          <w:ilvl w:val="1"/>
+          <w:numId w:val="3"/>
+        </w:numPr>
+        <w:tabs>
+          <w:tab w:val="left" w:pos="709"/>
+        </w:tabs>
+      </w:pPr>
+      <w:proofErr w:type="spellStart"/>
+      <w:r>
+        <w:t>Einzugebene</w:t>
+      </w:r>
+      <w:proofErr w:type="spellEnd"/>
+      <w:r>
+        <w:t xml:space="preserve"> Daten beim Projekt erstellen: Name, Beschreibung, Deadline, </w:t>
+      </w:r>
+      <w:proofErr w:type="spellStart"/>
+      <w:r>
+        <w:t>Teamgrösse</w:t>
+      </w:r>
+      <w:proofErr w:type="spellEnd"/>
+      <w:r>
+        <w:t>, Standort</w:t>
       </w:r>
     </w:p>
     <w:p>
@@ -2537,13 +3427,11 @@
         <w:rPr>
           <w:b/>
         </w:rPr>
-        <w:t>SC:</w:t>
+        <w:t>PA:</w:t>
       </w:r>
       <w:r>
         <w:tab/>
-      </w:r>
-      <w:r>
-        <w:t>logout</w:t>
+        <w:t>Projekt freigeben</w:t>
       </w:r>
     </w:p>
     <w:p>
@@ -2558,28 +3446,22 @@
         </w:tabs>
       </w:pPr>
       <w:r>
-        <w:t>Logout Button befindet sich oben rechts. Beim anwählen erscheint ein Pop-Up, ob der Benutzer</w:t>
-      </w:r>
-    </w:p>
-    <w:p>
-      <w:pPr>
-        <w:pStyle w:val="KeinLeerraum"/>
+        <w:t>Projekt freigeben ist ein Button beim Erstellen und Bearbeiten des Projekts.</w:t>
+      </w:r>
+    </w:p>
+    <w:p>
+      <w:pPr>
+        <w:pStyle w:val="KeinLeerraum"/>
+        <w:numPr>
+          <w:ilvl w:val="1"/>
+          <w:numId w:val="3"/>
+        </w:numPr>
         <w:tabs>
           <w:tab w:val="left" w:pos="709"/>
         </w:tabs>
-        <w:ind w:left="454"/>
-      </w:pPr>
-      <w:r>
-        <w:t xml:space="preserve"> </w:t>
-      </w:r>
-      <w:r>
-        <w:rPr>
-          <w:sz w:val="21"/>
-        </w:rPr>
-        <w:t xml:space="preserve">  </w:t>
-      </w:r>
-      <w:r>
-        <w:t xml:space="preserve">sich wirklich abmelden möchte. </w:t>
+      </w:pPr>
+      <w:r>
+        <w:t>Das Projekt ist daher öffentlich sichtbar oder nur privat.</w:t>
       </w:r>
     </w:p>
     <w:p>
@@ -2609,19 +3491,11 @@
         <w:rPr>
           <w:b/>
         </w:rPr>
-        <w:t>PA</w:t>
-      </w:r>
-      <w:r>
-        <w:rPr>
-          <w:b/>
-        </w:rPr>
-        <w:t>:</w:t>
+        <w:t>PA:</w:t>
       </w:r>
       <w:r>
         <w:tab/>
-      </w:r>
-      <w:r>
-        <w:t>Projekt erstellen (Scrum Bereich)</w:t>
+        <w:t>Projekt suchen</w:t>
       </w:r>
     </w:p>
     <w:p>
@@ -2636,7 +3510,7 @@
         </w:tabs>
       </w:pPr>
       <w:r>
-        <w:t xml:space="preserve">Projekt erstellen ist eine eigene Seite. Der Button zum Erstellen des Projektes ist auf der Seite </w:t>
+        <w:t>Ist eine Seite, welche alle öffentlichen Projekte darstellt. Es gibt eine Suchfunktion und</w:t>
       </w:r>
     </w:p>
     <w:p>
@@ -2652,172 +3526,13 @@
       </w:r>
       <w:r>
         <w:rPr>
-          <w:sz w:val="21"/>
+          <w:sz w:val="20"/>
         </w:rPr>
         <w:t xml:space="preserve">  </w:t>
       </w:r>
       <w:r>
-        <w:t>"meine Projekte"</w:t>
-      </w:r>
-      <w:r>
-        <w:t>.</w:t>
-      </w:r>
-    </w:p>
-    <w:p>
-      <w:pPr>
-        <w:pStyle w:val="KeinLeerraum"/>
-        <w:numPr>
-          <w:ilvl w:val="1"/>
-          <w:numId w:val="3"/>
-        </w:numPr>
-        <w:tabs>
-          <w:tab w:val="left" w:pos="709"/>
-        </w:tabs>
-      </w:pPr>
-      <w:r>
-        <w:t>Einzugebene Daten beim Projekt erstellen: Name, Beschreibung, Deadline, Teamgrösse, Standort</w:t>
-      </w:r>
-    </w:p>
-    <w:p>
-      <w:pPr>
-        <w:pStyle w:val="KeinLeerraum"/>
-        <w:tabs>
-          <w:tab w:val="left" w:pos="709"/>
-        </w:tabs>
-        <w:rPr>
-          <w:sz w:val="12"/>
-          <w:szCs w:val="12"/>
-        </w:rPr>
-      </w:pPr>
-    </w:p>
-    <w:p>
-      <w:pPr>
-        <w:pStyle w:val="KeinLeerraum"/>
-        <w:numPr>
-          <w:ilvl w:val="0"/>
-          <w:numId w:val="3"/>
-        </w:numPr>
-        <w:tabs>
-          <w:tab w:val="left" w:pos="709"/>
-        </w:tabs>
-      </w:pPr>
-      <w:r>
-        <w:rPr>
-          <w:b/>
-        </w:rPr>
-        <w:t>PA:</w:t>
-      </w:r>
-      <w:r>
-        <w:tab/>
-        <w:t xml:space="preserve">Projekt </w:t>
-      </w:r>
-      <w:r>
-        <w:t>freigeben</w:t>
-      </w:r>
-    </w:p>
-    <w:p>
-      <w:pPr>
-        <w:pStyle w:val="KeinLeerraum"/>
-        <w:numPr>
-          <w:ilvl w:val="1"/>
-          <w:numId w:val="3"/>
-        </w:numPr>
-        <w:tabs>
-          <w:tab w:val="left" w:pos="709"/>
-        </w:tabs>
-      </w:pPr>
-      <w:r>
-        <w:t>Projekt freigeben ist ein Button beim Erstellen und Bearbeiten des Projekts.</w:t>
-      </w:r>
-    </w:p>
-    <w:p>
-      <w:pPr>
-        <w:pStyle w:val="KeinLeerraum"/>
-        <w:numPr>
-          <w:ilvl w:val="1"/>
-          <w:numId w:val="3"/>
-        </w:numPr>
-        <w:tabs>
-          <w:tab w:val="left" w:pos="709"/>
-        </w:tabs>
-      </w:pPr>
-      <w:r>
-        <w:t>Das Projekt ist daher öffentlich sichtbar oder nur privat.</w:t>
-      </w:r>
-    </w:p>
-    <w:p>
-      <w:pPr>
-        <w:pStyle w:val="KeinLeerraum"/>
-        <w:tabs>
-          <w:tab w:val="left" w:pos="709"/>
-        </w:tabs>
-        <w:rPr>
-          <w:sz w:val="12"/>
-          <w:szCs w:val="12"/>
-        </w:rPr>
-      </w:pPr>
-    </w:p>
-    <w:p>
-      <w:pPr>
-        <w:pStyle w:val="KeinLeerraum"/>
-        <w:numPr>
-          <w:ilvl w:val="0"/>
-          <w:numId w:val="3"/>
-        </w:numPr>
-        <w:tabs>
-          <w:tab w:val="left" w:pos="709"/>
-        </w:tabs>
-      </w:pPr>
-      <w:r>
-        <w:rPr>
-          <w:b/>
-        </w:rPr>
-        <w:t>PA:</w:t>
-      </w:r>
-      <w:r>
-        <w:tab/>
-      </w:r>
-      <w:r>
-        <w:t>Projekt suchen</w:t>
-      </w:r>
-    </w:p>
-    <w:p>
-      <w:pPr>
-        <w:pStyle w:val="KeinLeerraum"/>
-        <w:numPr>
-          <w:ilvl w:val="1"/>
-          <w:numId w:val="3"/>
-        </w:numPr>
-        <w:tabs>
-          <w:tab w:val="left" w:pos="709"/>
-        </w:tabs>
-      </w:pPr>
-      <w:r>
-        <w:t>Ist eine Seite, welche alle öffentlichen Projekte darstellt. Es gibt eine Suchfunktion und</w:t>
-      </w:r>
-    </w:p>
-    <w:p>
-      <w:pPr>
-        <w:pStyle w:val="KeinLeerraum"/>
-        <w:tabs>
-          <w:tab w:val="left" w:pos="709"/>
-        </w:tabs>
-        <w:ind w:left="454"/>
-      </w:pPr>
-      <w:r>
-        <w:t xml:space="preserve"> </w:t>
-      </w:r>
-      <w:r>
-        <w:rPr>
-          <w:sz w:val="20"/>
-        </w:rPr>
-        <w:t xml:space="preserve">  </w:t>
-      </w:r>
-      <w:r>
         <w:t>eine Filterfunktion.</w:t>
       </w:r>
-      <w:bookmarkStart w:id="0" w:name="_GoBack"/>
-      <w:bookmarkEnd w:id="0"/>
     </w:p>
     <w:sectPr>
       <w:pgSz w:w="12240" w:h="15840"/>
@@ -3750,6 +4465,168 @@
       <w:szCs w:val="21"/>
     </w:rPr>
   </w:style>
+  <w:style w:type="table" w:styleId="Tabellenraster">
+    <w:name w:val="Table Grid"/>
+    <w:basedOn w:val="NormaleTabelle"/>
+    <w:uiPriority w:val="39"/>
+    <w:rsid w:val="00970D4A"/>
+    <w:tblPr>
+      <w:tblBorders>
+        <w:top w:val="single" w:sz="4" w:space="0" w:color="auto"/>
+        <w:left w:val="single" w:sz="4" w:space="0" w:color="auto"/>
+        <w:bottom w:val="single" w:sz="4" w:space="0" w:color="auto"/>
+        <w:right w:val="single" w:sz="4" w:space="0" w:color="auto"/>
+        <w:insideH w:val="single" w:sz="4" w:space="0" w:color="auto"/>
+        <w:insideV w:val="single" w:sz="4" w:space="0" w:color="auto"/>
+      </w:tblBorders>
+    </w:tblPr>
+  </w:style>
+  <w:style w:type="table" w:styleId="Gitternetztabelle4Akzent3">
+    <w:name w:val="Grid Table 4 Accent 3"/>
+    <w:basedOn w:val="NormaleTabelle"/>
+    <w:uiPriority w:val="49"/>
+    <w:rsid w:val="00970D4A"/>
+    <w:tblPr>
+      <w:tblStyleRowBandSize w:val="1"/>
+      <w:tblStyleColBandSize w:val="1"/>
+      <w:tblBorders>
+        <w:top w:val="single" w:sz="4" w:space="0" w:color="C9C9C9" w:themeColor="accent3" w:themeTint="99"/>
+        <w:left w:val="single" w:sz="4" w:space="0" w:color="C9C9C9" w:themeColor="accent3" w:themeTint="99"/>
+        <w:bottom w:val="single" w:sz="4" w:space="0" w:color="C9C9C9" w:themeColor="accent3" w:themeTint="99"/>
+        <w:right w:val="single" w:sz="4" w:space="0" w:color="C9C9C9" w:themeColor="accent3" w:themeTint="99"/>
+        <w:insideH w:val="single" w:sz="4" w:space="0" w:color="C9C9C9" w:themeColor="accent3" w:themeTint="99"/>
+        <w:insideV w:val="single" w:sz="4" w:space="0" w:color="C9C9C9" w:themeColor="accent3" w:themeTint="99"/>
+      </w:tblBorders>
+    </w:tblPr>
+    <w:tblStylePr w:type="firstRow">
+      <w:rPr>
+        <w:b/>
+        <w:bCs/>
+        <w:color w:val="FFFFFF" w:themeColor="background1"/>
+      </w:rPr>
+      <w:tblPr/>
+      <w:tcPr>
+        <w:tcBorders>
+          <w:top w:val="single" w:sz="4" w:space="0" w:color="A5A5A5" w:themeColor="accent3"/>
+          <w:left w:val="single" w:sz="4" w:space="0" w:color="A5A5A5" w:themeColor="accent3"/>
+          <w:bottom w:val="single" w:sz="4" w:space="0" w:color="A5A5A5" w:themeColor="accent3"/>
+          <w:right w:val="single" w:sz="4" w:space="0" w:color="A5A5A5" w:themeColor="accent3"/>
+          <w:insideH w:val="nil"/>
+          <w:insideV w:val="nil"/>
+        </w:tcBorders>
+        <w:shd w:val="clear" w:color="auto" w:fill="A5A5A5" w:themeFill="accent3"/>
+      </w:tcPr>
+    </w:tblStylePr>
+    <w:tblStylePr w:type="lastRow">
+      <w:rPr>
+        <w:b/>
+        <w:bCs/>
+      </w:rPr>
+      <w:tblPr/>
+      <w:tcPr>
+        <w:tcBorders>
+          <w:top w:val="double" w:sz="4" w:space="0" w:color="A5A5A5" w:themeColor="accent3"/>
+        </w:tcBorders>
+      </w:tcPr>
+    </w:tblStylePr>
+    <w:tblStylePr w:type="firstCol">
+      <w:rPr>
+        <w:b/>
+        <w:bCs/>
+      </w:rPr>
+    </w:tblStylePr>
+    <w:tblStylePr w:type="lastCol">
+      <w:rPr>
+        <w:b/>
+        <w:bCs/>
+      </w:rPr>
+    </w:tblStylePr>
+    <w:tblStylePr w:type="band1Vert">
+      <w:tblPr/>
+      <w:tcPr>
+        <w:shd w:val="clear" w:color="auto" w:fill="EDEDED" w:themeFill="accent3" w:themeFillTint="33"/>
+      </w:tcPr>
+    </w:tblStylePr>
+    <w:tblStylePr w:type="band1Horz">
+      <w:tblPr/>
+      <w:tcPr>
+        <w:shd w:val="clear" w:color="auto" w:fill="EDEDED" w:themeFill="accent3" w:themeFillTint="33"/>
+      </w:tcPr>
+    </w:tblStylePr>
+  </w:style>
+  <w:style w:type="table" w:styleId="Gitternetztabelle4Akzent1">
+    <w:name w:val="Grid Table 4 Accent 1"/>
+    <w:basedOn w:val="NormaleTabelle"/>
+    <w:uiPriority w:val="49"/>
+    <w:rsid w:val="008A3D2F"/>
+    <w:tblPr>
+      <w:tblStyleRowBandSize w:val="1"/>
+      <w:tblStyleColBandSize w:val="1"/>
+      <w:tblBorders>
+        <w:top w:val="single" w:sz="4" w:space="0" w:color="8EAADB" w:themeColor="accent1" w:themeTint="99"/>
+        <w:left w:val="single" w:sz="4" w:space="0" w:color="8EAADB" w:themeColor="accent1" w:themeTint="99"/>
+        <w:bottom w:val="single" w:sz="4" w:space="0" w:color="8EAADB" w:themeColor="accent1" w:themeTint="99"/>
+        <w:right w:val="single" w:sz="4" w:space="0" w:color="8EAADB" w:themeColor="accent1" w:themeTint="99"/>
+        <w:insideH w:val="single" w:sz="4" w:space="0" w:color="8EAADB" w:themeColor="accent1" w:themeTint="99"/>
+        <w:insideV w:val="single" w:sz="4" w:space="0" w:color="8EAADB" w:themeColor="accent1" w:themeTint="99"/>
+      </w:tblBorders>
+    </w:tblPr>
+    <w:tblStylePr w:type="firstRow">
+      <w:rPr>
+        <w:b/>
+        <w:bCs/>
+        <w:color w:val="FFFFFF" w:themeColor="background1"/>
+      </w:rPr>
+      <w:tblPr/>
+      <w:tcPr>
+        <w:tcBorders>
+          <w:top w:val="single" w:sz="4" w:space="0" w:color="4472C4" w:themeColor="accent1"/>
+          <w:left w:val="single" w:sz="4" w:space="0" w:color="4472C4" w:themeColor="accent1"/>
+          <w:bottom w:val="single" w:sz="4" w:space="0" w:color="4472C4" w:themeColor="accent1"/>
+          <w:right w:val="single" w:sz="4" w:space="0" w:color="4472C4" w:themeColor="accent1"/>
+          <w:insideH w:val="nil"/>
+          <w:insideV w:val="nil"/>
+        </w:tcBorders>
+        <w:shd w:val="clear" w:color="auto" w:fill="4472C4" w:themeFill="accent1"/>
+      </w:tcPr>
+    </w:tblStylePr>
+    <w:tblStylePr w:type="lastRow">
+      <w:rPr>
+        <w:b/>
+        <w:bCs/>
+      </w:rPr>
+      <w:tblPr/>
+      <w:tcPr>
+        <w:tcBorders>
+          <w:top w:val="double" w:sz="4" w:space="0" w:color="4472C4" w:themeColor="accent1"/>
+        </w:tcBorders>
+      </w:tcPr>
+    </w:tblStylePr>
+    <w:tblStylePr w:type="firstCol">
+      <w:rPr>
+        <w:b/>
+        <w:bCs/>
+      </w:rPr>
+    </w:tblStylePr>
+    <w:tblStylePr w:type="lastCol">
+      <w:rPr>
+        <w:b/>
+        <w:bCs/>
+      </w:rPr>
+    </w:tblStylePr>
+    <w:tblStylePr w:type="band1Vert">
+      <w:tblPr/>
+      <w:tcPr>
+        <w:shd w:val="clear" w:color="auto" w:fill="D9E2F3" w:themeFill="accent1" w:themeFillTint="33"/>
+      </w:tcPr>
+    </w:tblStylePr>
+    <w:tblStylePr w:type="band1Horz">
+      <w:tblPr/>
+      <w:tcPr>
+        <w:shd w:val="clear" w:color="auto" w:fill="D9E2F3" w:themeFill="accent1" w:themeFillTint="33"/>
+      </w:tcPr>
+    </w:tblStylePr>
+  </w:style>
 </w:styles>
 </file>
 
